--- a/Assignment06.docx
+++ b/Assignment06.docx
@@ -27,6 +27,19 @@
       <w:r>
         <w:t>6</w:t>
       </w:r>
+      <w:r>
+        <w:br/>
+      </w:r>
+      <w:hyperlink r:id="rId6" w:history="1">
+        <w:r>
+          <w:rPr>
+            <w:rStyle w:val="Hyperlink"/>
+          </w:rPr>
+          <w:t>https://github.com/geoffsears/IntroToProg-Python-Mod06</w:t>
+        </w:r>
+      </w:hyperlink>
+      <w:bookmarkStart w:id="0" w:name="_GoBack"/>
+      <w:bookmarkEnd w:id="0"/>
     </w:p>
     <w:p>
       <w:pPr>
@@ -63,7 +76,23 @@
     <w:p/>
     <w:p>
       <w:r>
-        <w:t xml:space="preserve">When I first approached the “Assignment06_Starter.py” script, I copied the contents into a new “Assignment06.py” file and began to read the provided code. The structure of what I would need to do was conveyed to me via “Todo” comments which were detected by PyCharm into a ToDo list which could be parsed at the bottom of the interpreter. </w:t>
+        <w:t>When I first approached the “Assignment06_Starter.py” script, I copied the contents into a new “Assignment06.py” file and began to read the provided code. The structure of what I would need to do was conveyed to me via “</w:t>
+      </w:r>
+      <w:proofErr w:type="spellStart"/>
+      <w:r>
+        <w:t>Todo</w:t>
+      </w:r>
+      <w:proofErr w:type="spellEnd"/>
+      <w:r>
+        <w:t xml:space="preserve">” comments which were detected by PyCharm into a </w:t>
+      </w:r>
+      <w:proofErr w:type="spellStart"/>
+      <w:r>
+        <w:t>ToDo</w:t>
+      </w:r>
+      <w:proofErr w:type="spellEnd"/>
+      <w:r>
+        <w:t xml:space="preserve"> list which could be parsed at the bottom of the interpreter. </w:t>
       </w:r>
     </w:p>
     <w:p>
@@ -84,7 +113,7 @@
                     <pic:cNvPicPr/>
                   </pic:nvPicPr>
                   <pic:blipFill>
-                    <a:blip r:embed="rId6"/>
+                    <a:blip r:embed="rId7"/>
                     <a:stretch>
                       <a:fillRect/>
                     </a:stretch>
@@ -117,19 +146,59 @@
     </w:p>
     <w:p>
       <w:r>
-        <w:t>The other thing I noted about the structure of the script which had been provided was the introduction of two Classes and a few Functions which gave an indication of the original programmer’s intent in re-organizing this code. The first Class “FileProcessor” had a function “ReadFileDataToList” which would read in the provided text file (provided it resided in the same folder)</w:t>
-      </w:r>
-      <w:r>
-        <w:t xml:space="preserve"> and pass the items listed within that file into the list “lstTable” as dictionary elements that represented rows.</w:t>
-      </w:r>
-    </w:p>
-    <w:p>
-      <w:r>
-        <w:t xml:space="preserve">Following this function was another function entitled “WriteListDataToFile” which contained only a “Pass” statement, indicating that this was a placeholder. I scanned down through the script and found under Step 3.4.b a block of code designed to execute what this function appeared intended to do. I </w:t>
+        <w:t>The other thing I noted about the structure of the script which had been provided was the introduction of two Classes and a few Functions which gave an indication of the original programmer’s intent in re-organizing this code. The first Class “</w:t>
+      </w:r>
+      <w:proofErr w:type="spellStart"/>
+      <w:r>
+        <w:t>FileProcessor</w:t>
+      </w:r>
+      <w:proofErr w:type="spellEnd"/>
+      <w:r>
+        <w:t>” had a function “</w:t>
+      </w:r>
+      <w:proofErr w:type="spellStart"/>
+      <w:r>
+        <w:t>ReadFileDataToList</w:t>
+      </w:r>
+      <w:proofErr w:type="spellEnd"/>
+      <w:r>
+        <w:t>” which would read in the provided text file (provided it resided in the same folder)</w:t>
+      </w:r>
+      <w:r>
+        <w:t xml:space="preserve"> and pass the items listed within that file into the list “</w:t>
+      </w:r>
+      <w:proofErr w:type="spellStart"/>
+      <w:r>
+        <w:t>lstTable</w:t>
+      </w:r>
+      <w:proofErr w:type="spellEnd"/>
+      <w:r>
+        <w:t>” as dictionary elements that represented rows.</w:t>
+      </w:r>
+    </w:p>
+    <w:p>
+      <w:r>
+        <w:t>Following this function was another function entitled “</w:t>
+      </w:r>
+      <w:proofErr w:type="spellStart"/>
+      <w:r>
+        <w:t>WriteListDataToFile</w:t>
+      </w:r>
+      <w:proofErr w:type="spellEnd"/>
+      <w:r>
+        <w:t xml:space="preserve">” which contained only a “Pass” statement, indicating that this was a placeholder. I scanned down through the script and found </w:t>
       </w:r>
       <w:r>
         <w:lastRenderedPageBreak/>
-        <w:t>moved the code up to sit under the function definition and then modified it to align to the parameters named in the function definition:</w:t>
+        <w:t xml:space="preserve">under Step 3.4.b </w:t>
+      </w:r>
+      <w:proofErr w:type="spellStart"/>
+      <w:r>
+        <w:t>a</w:t>
+      </w:r>
+      <w:proofErr w:type="spellEnd"/>
+      <w:r>
+        <w:t xml:space="preserve"> block of code designed to execute what this function appeared intended to do. I moved the code up to sit under the function definition and then modified it to align to the parameters named in the function definition:</w:t>
       </w:r>
     </w:p>
     <w:p>
@@ -147,26 +216,70 @@
         </w:rPr>
         <w:t xml:space="preserve">def </w:t>
       </w:r>
+      <w:proofErr w:type="spellStart"/>
       <w:r>
         <w:rPr>
           <w:color w:val="000000"/>
         </w:rPr>
-        <w:t>WriteListDataToFile(file_name, list_of_rows):</w:t>
-      </w:r>
+        <w:t>WriteListDataToFile</w:t>
+      </w:r>
+      <w:proofErr w:type="spellEnd"/>
       <w:r>
         <w:rPr>
           <w:color w:val="000000"/>
         </w:rPr>
+        <w:t>(</w:t>
+      </w:r>
+      <w:proofErr w:type="spellStart"/>
+      <w:r>
+        <w:rPr>
+          <w:color w:val="000000"/>
+        </w:rPr>
+        <w:t>file_name</w:t>
+      </w:r>
+      <w:proofErr w:type="spellEnd"/>
+      <w:r>
+        <w:rPr>
+          <w:color w:val="000000"/>
+        </w:rPr>
+        <w:t xml:space="preserve">, </w:t>
+      </w:r>
+      <w:proofErr w:type="spellStart"/>
+      <w:r>
+        <w:rPr>
+          <w:color w:val="000000"/>
+        </w:rPr>
+        <w:t>list_of_rows</w:t>
+      </w:r>
+      <w:proofErr w:type="spellEnd"/>
+      <w:r>
+        <w:rPr>
+          <w:color w:val="000000"/>
+        </w:rPr>
+        <w:t>):</w:t>
+      </w:r>
+      <w:r>
+        <w:rPr>
+          <w:color w:val="000000"/>
+        </w:rPr>
         <w:br/>
       </w:r>
       <w:r>
         <w:t xml:space="preserve">    </w:t>
       </w:r>
+      <w:proofErr w:type="spellStart"/>
       <w:r>
         <w:rPr>
           <w:color w:val="000000"/>
         </w:rPr>
-        <w:t xml:space="preserve">objFile = </w:t>
+        <w:t>objFile</w:t>
+      </w:r>
+      <w:proofErr w:type="spellEnd"/>
+      <w:r>
+        <w:rPr>
+          <w:color w:val="000000"/>
+        </w:rPr>
+        <w:t xml:space="preserve"> = </w:t>
       </w:r>
       <w:r>
         <w:rPr>
@@ -178,7 +291,21 @@
         <w:rPr>
           <w:color w:val="000000"/>
         </w:rPr>
-        <w:t xml:space="preserve">(file_name, </w:t>
+        <w:t>(</w:t>
+      </w:r>
+      <w:proofErr w:type="spellStart"/>
+      <w:r>
+        <w:rPr>
+          <w:color w:val="000000"/>
+        </w:rPr>
+        <w:t>file_name</w:t>
+      </w:r>
+      <w:proofErr w:type="spellEnd"/>
+      <w:r>
+        <w:rPr>
+          <w:color w:val="000000"/>
+        </w:rPr>
+        <w:t xml:space="preserve">, </w:t>
       </w:r>
       <w:r>
         <w:rPr>
@@ -223,18 +350,40 @@
         </w:rPr>
         <w:t xml:space="preserve">in </w:t>
       </w:r>
+      <w:proofErr w:type="spellStart"/>
       <w:r>
         <w:rPr>
           <w:color w:val="000000"/>
         </w:rPr>
-        <w:t>list_of_rows:</w:t>
-      </w:r>
+        <w:t>list_of_rows</w:t>
+      </w:r>
+      <w:proofErr w:type="spellEnd"/>
       <w:r>
         <w:rPr>
           <w:color w:val="000000"/>
         </w:rPr>
+        <w:t>:</w:t>
+      </w:r>
+      <w:r>
+        <w:rPr>
+          <w:color w:val="000000"/>
+        </w:rPr>
         <w:br/>
-        <w:t xml:space="preserve">        objFile.write(row[</w:t>
+        <w:t xml:space="preserve">        </w:t>
+      </w:r>
+      <w:proofErr w:type="spellStart"/>
+      <w:r>
+        <w:rPr>
+          <w:color w:val="000000"/>
+        </w:rPr>
+        <w:t>objFile.write</w:t>
+      </w:r>
+      <w:proofErr w:type="spellEnd"/>
+      <w:r>
+        <w:rPr>
+          <w:color w:val="000000"/>
+        </w:rPr>
+        <w:t>(row[</w:t>
       </w:r>
       <w:r>
         <w:rPr>
@@ -313,7 +462,21 @@
           <w:color w:val="000000"/>
         </w:rPr>
         <w:br/>
-        <w:t xml:space="preserve">    objFile.close()</w:t>
+        <w:t xml:space="preserve">    </w:t>
+      </w:r>
+      <w:proofErr w:type="spellStart"/>
+      <w:r>
+        <w:rPr>
+          <w:color w:val="000000"/>
+        </w:rPr>
+        <w:t>objFile.close</w:t>
+      </w:r>
+      <w:proofErr w:type="spellEnd"/>
+      <w:r>
+        <w:rPr>
+          <w:color w:val="000000"/>
+        </w:rPr>
+        <w:t>()</w:t>
       </w:r>
     </w:p>
     <w:p/>
@@ -333,6 +496,7 @@
           <w:szCs w:val="24"/>
         </w:rPr>
       </w:pPr>
+      <w:proofErr w:type="spellStart"/>
       <w:r>
         <w:rPr>
           <w:rFonts w:ascii="Consolas" w:hAnsi="Consolas"/>
@@ -340,13 +504,53 @@
           <w:sz w:val="24"/>
           <w:szCs w:val="24"/>
         </w:rPr>
-        <w:t>FileProcessor.WriteListDataToFile(strFileName,lstTable)</w:t>
+        <w:t>FileProcessor.WriteListDataToFile</w:t>
+      </w:r>
+      <w:proofErr w:type="spellEnd"/>
+      <w:r>
+        <w:rPr>
+          <w:rFonts w:ascii="Consolas" w:hAnsi="Consolas"/>
+          <w:color w:val="000000"/>
+          <w:sz w:val="24"/>
+          <w:szCs w:val="24"/>
+        </w:rPr>
+        <w:t>(</w:t>
+      </w:r>
+      <w:proofErr w:type="spellStart"/>
+      <w:proofErr w:type="gramStart"/>
+      <w:r>
+        <w:rPr>
+          <w:rFonts w:ascii="Consolas" w:hAnsi="Consolas"/>
+          <w:color w:val="000000"/>
+          <w:sz w:val="24"/>
+          <w:szCs w:val="24"/>
+        </w:rPr>
+        <w:t>strFileName,lstTable</w:t>
+      </w:r>
+      <w:proofErr w:type="spellEnd"/>
+      <w:proofErr w:type="gramEnd"/>
+      <w:r>
+        <w:rPr>
+          <w:rFonts w:ascii="Consolas" w:hAnsi="Consolas"/>
+          <w:color w:val="000000"/>
+          <w:sz w:val="24"/>
+          <w:szCs w:val="24"/>
+        </w:rPr>
+        <w:t>)</w:t>
       </w:r>
     </w:p>
     <w:p/>
     <w:p>
       <w:r>
-        <w:t>Having completed this step, I changed the “# TODO: Add Code Here” comment to include a “(Done)” to allow me to track my progress through the assignment of modifying all the code. In general each section followed the same steps as above, I described the specific elements below under each Menu Option.</w:t>
+        <w:t xml:space="preserve">Having completed this step, I changed the “# TODO: Add Code Here” comment to include a “(Done)” to allow me to track my progress through the assignment of modifying all the code. In </w:t>
+      </w:r>
+      <w:proofErr w:type="gramStart"/>
+      <w:r>
+        <w:t>general</w:t>
+      </w:r>
+      <w:proofErr w:type="gramEnd"/>
+      <w:r>
+        <w:t xml:space="preserve"> each section followed the same steps as above, I described the specific elements below under each Menu Option.</w:t>
       </w:r>
     </w:p>
     <w:p>
@@ -362,7 +566,25 @@
     </w:p>
     <w:p>
       <w:r>
-        <w:t>This option worked out of the box through invoking “IO.OutputMenuItems()” and “IO.InputMenuChoice()”.  I made no modifications here.</w:t>
+        <w:t>This option worked out of the box through invoking “</w:t>
+      </w:r>
+      <w:proofErr w:type="spellStart"/>
+      <w:proofErr w:type="gramStart"/>
+      <w:r>
+        <w:t>IO.OutputMenuItems</w:t>
+      </w:r>
+      <w:proofErr w:type="spellEnd"/>
+      <w:proofErr w:type="gramEnd"/>
+      <w:r>
+        <w:t>()” and “</w:t>
+      </w:r>
+      <w:proofErr w:type="spellStart"/>
+      <w:r>
+        <w:t>IO.InputMenuChoice</w:t>
+      </w:r>
+      <w:proofErr w:type="spellEnd"/>
+      <w:r>
+        <w:t>()”.  I made no modifications here.</w:t>
       </w:r>
     </w:p>
     <w:p>
@@ -383,19 +605,81 @@
         <w:t xml:space="preserve">Initially as I tried to define two separate functions, one to capture the user’s input for Task and Priority </w:t>
       </w:r>
       <w:r>
-        <w:t xml:space="preserve">(IO.AddItemToList()) </w:t>
+        <w:t>(</w:t>
+      </w:r>
+      <w:proofErr w:type="spellStart"/>
+      <w:proofErr w:type="gramStart"/>
+      <w:r>
+        <w:t>IO.AddItemToList</w:t>
+      </w:r>
+      <w:proofErr w:type="spellEnd"/>
+      <w:proofErr w:type="gramEnd"/>
+      <w:r>
+        <w:t xml:space="preserve">()) </w:t>
       </w:r>
       <w:r>
         <w:t>and the other</w:t>
       </w:r>
       <w:r>
-        <w:t xml:space="preserve"> (FileProcesor.WriteNewItemToList())</w:t>
-      </w:r>
-      <w:r>
-        <w:t xml:space="preserve"> to add that input to the lstTable list variable</w:t>
-      </w:r>
-      <w:r>
-        <w:t>. Initially, I was having difficulty passing the returned output from the IO.AddItemToList() function to the FileProcessor.WriteNewItemToList() function due to the code not capturing the returned values into a variable to act upon. After considering the problem, I decided I would assemble the dictionary object within the IO.AddItemToList() function and then pass that object as a returned value to a dictionary variable to be used as a parameter into the FileProcessor.WriteNewItemToDoList() function. I am conscious that SoC would dictate that the assembling of the dictionary variable would happen internal to the second function, but this seemed cleaner to me.</w:t>
+        <w:t xml:space="preserve"> (</w:t>
+      </w:r>
+      <w:proofErr w:type="spellStart"/>
+      <w:r>
+        <w:t>FileProcesor.WriteNewItemToList</w:t>
+      </w:r>
+      <w:proofErr w:type="spellEnd"/>
+      <w:r>
+        <w:t>())</w:t>
+      </w:r>
+      <w:r>
+        <w:t xml:space="preserve"> to add that input to the </w:t>
+      </w:r>
+      <w:proofErr w:type="spellStart"/>
+      <w:r>
+        <w:t>lstTable</w:t>
+      </w:r>
+      <w:proofErr w:type="spellEnd"/>
+      <w:r>
+        <w:t xml:space="preserve"> list variable</w:t>
+      </w:r>
+      <w:r>
+        <w:t xml:space="preserve">. Initially, I was having difficulty passing the returned output from the </w:t>
+      </w:r>
+      <w:proofErr w:type="spellStart"/>
+      <w:proofErr w:type="gramStart"/>
+      <w:r>
+        <w:t>IO.AddItemToList</w:t>
+      </w:r>
+      <w:proofErr w:type="spellEnd"/>
+      <w:proofErr w:type="gramEnd"/>
+      <w:r>
+        <w:t xml:space="preserve">() function to the </w:t>
+      </w:r>
+      <w:proofErr w:type="spellStart"/>
+      <w:r>
+        <w:t>FileProcessor.WriteNewItemToList</w:t>
+      </w:r>
+      <w:proofErr w:type="spellEnd"/>
+      <w:r>
+        <w:t xml:space="preserve">() function due to the code not capturing the returned values into a variable to act upon. After considering the problem, I decided I would assemble the dictionary object within the </w:t>
+      </w:r>
+      <w:proofErr w:type="spellStart"/>
+      <w:proofErr w:type="gramStart"/>
+      <w:r>
+        <w:t>IO.AddItemToList</w:t>
+      </w:r>
+      <w:proofErr w:type="spellEnd"/>
+      <w:proofErr w:type="gramEnd"/>
+      <w:r>
+        <w:t xml:space="preserve">() function and then pass that object as a returned value to a dictionary variable to be used as a parameter into the </w:t>
+      </w:r>
+      <w:proofErr w:type="spellStart"/>
+      <w:r>
+        <w:t>FileProcessor.WriteNewItemToDoList</w:t>
+      </w:r>
+      <w:proofErr w:type="spellEnd"/>
+      <w:r>
+        <w:t>() function. I am conscious that SoC would dictate that the assembling of the dictionary variable would happen internal to the second function, but this seemed cleaner to me.</w:t>
       </w:r>
     </w:p>
     <w:p>
@@ -430,6 +714,7 @@
           <w:szCs w:val="24"/>
         </w:rPr>
       </w:pPr>
+      <w:proofErr w:type="spellStart"/>
       <w:r>
         <w:rPr>
           <w:rFonts w:ascii="Consolas" w:hAnsi="Consolas"/>
@@ -437,8 +722,20 @@
           <w:sz w:val="24"/>
           <w:szCs w:val="24"/>
         </w:rPr>
-        <w:t xml:space="preserve">blnItemRemoved = </w:t>
-      </w:r>
+        <w:lastRenderedPageBreak/>
+        <w:t>blnItemRemoved</w:t>
+      </w:r>
+      <w:proofErr w:type="spellEnd"/>
+      <w:r>
+        <w:rPr>
+          <w:rFonts w:ascii="Consolas" w:hAnsi="Consolas"/>
+          <w:color w:val="000000"/>
+          <w:sz w:val="24"/>
+          <w:szCs w:val="24"/>
+        </w:rPr>
+        <w:t xml:space="preserve"> = </w:t>
+      </w:r>
+      <w:proofErr w:type="gramStart"/>
       <w:r>
         <w:rPr>
           <w:rFonts w:ascii="Consolas" w:hAnsi="Consolas"/>
@@ -459,7 +756,43 @@
           <w:sz w:val="24"/>
           <w:szCs w:val="24"/>
         </w:rPr>
-        <w:t># Create a boolean Flag for loop</w:t>
+        <w:t>#</w:t>
+      </w:r>
+      <w:proofErr w:type="gramEnd"/>
+      <w:r>
+        <w:rPr>
+          <w:rFonts w:ascii="Consolas" w:hAnsi="Consolas"/>
+          <w:i/>
+          <w:iCs/>
+          <w:color w:val="808080"/>
+          <w:sz w:val="24"/>
+          <w:szCs w:val="24"/>
+        </w:rPr>
+        <w:t xml:space="preserve"> Create a </w:t>
+      </w:r>
+      <w:proofErr w:type="spellStart"/>
+      <w:r>
+        <w:rPr>
+          <w:rFonts w:ascii="Consolas" w:hAnsi="Consolas"/>
+          <w:i/>
+          <w:iCs/>
+          <w:color w:val="808080"/>
+          <w:sz w:val="24"/>
+          <w:szCs w:val="24"/>
+        </w:rPr>
+        <w:t>boolean</w:t>
+      </w:r>
+      <w:proofErr w:type="spellEnd"/>
+      <w:r>
+        <w:rPr>
+          <w:rFonts w:ascii="Consolas" w:hAnsi="Consolas"/>
+          <w:i/>
+          <w:iCs/>
+          <w:color w:val="808080"/>
+          <w:sz w:val="24"/>
+          <w:szCs w:val="24"/>
+        </w:rPr>
+        <w:t xml:space="preserve"> Flag for loop</w:t>
       </w:r>
       <w:r>
         <w:rPr>
@@ -474,6 +807,7 @@
         </w:rPr>
         <w:br/>
       </w:r>
+      <w:proofErr w:type="spellStart"/>
       <w:r>
         <w:rPr>
           <w:rFonts w:ascii="Consolas" w:hAnsi="Consolas"/>
@@ -481,7 +815,17 @@
           <w:sz w:val="24"/>
           <w:szCs w:val="24"/>
         </w:rPr>
-        <w:t xml:space="preserve">intRowNumber = </w:t>
+        <w:t>intRowNumber</w:t>
+      </w:r>
+      <w:proofErr w:type="spellEnd"/>
+      <w:r>
+        <w:rPr>
+          <w:rFonts w:ascii="Consolas" w:hAnsi="Consolas"/>
+          <w:color w:val="000000"/>
+          <w:sz w:val="24"/>
+          <w:szCs w:val="24"/>
+        </w:rPr>
+        <w:t xml:space="preserve"> = </w:t>
       </w:r>
       <w:r>
         <w:rPr>
@@ -522,9 +866,9 @@
           <w:sz w:val="22"/>
           <w:szCs w:val="22"/>
         </w:rPr>
-        <w:lastRenderedPageBreak/>
-        <w:t>Initially, I left them in the code block within the Wile loop, but this presented a problem concerning Global and Local Variables. If they resided outside of the FileProcessor.</w:t>
-      </w:r>
+        <w:t xml:space="preserve">Initially, I left them in the code block within the Wile loop, but this presented a problem concerning Global and Local Variables. If they resided outside of the </w:t>
+      </w:r>
+      <w:proofErr w:type="spellStart"/>
       <w:r>
         <w:rPr>
           <w:rFonts w:asciiTheme="minorHAnsi" w:hAnsiTheme="minorHAnsi" w:cstheme="minorHAnsi"/>
@@ -532,7 +876,7 @@
           <w:sz w:val="22"/>
           <w:szCs w:val="22"/>
         </w:rPr>
-        <w:t>RemoveItemFromList</w:t>
+        <w:t>FileProcessor.</w:t>
       </w:r>
       <w:r>
         <w:rPr>
@@ -541,19 +885,49 @@
           <w:sz w:val="22"/>
           <w:szCs w:val="22"/>
         </w:rPr>
-        <w:t xml:space="preserve">() function, then the function when called would error out on the local variable binItemRemoved not having been assigned. I relocated them to be within the function and things worked better. </w:t>
-      </w:r>
-    </w:p>
-    <w:p>
-      <w:pPr>
-        <w:pStyle w:val="HTMLPreformatted"/>
-        <w:shd w:val="clear" w:color="auto" w:fill="FFFFFF"/>
+        <w:t>RemoveItemFromList</w:t>
+      </w:r>
+      <w:proofErr w:type="spellEnd"/>
+      <w:r>
         <w:rPr>
           <w:rFonts w:asciiTheme="minorHAnsi" w:hAnsiTheme="minorHAnsi" w:cstheme="minorHAnsi"/>
           <w:color w:val="000000"/>
           <w:sz w:val="22"/>
           <w:szCs w:val="22"/>
         </w:rPr>
+        <w:t xml:space="preserve">() function, then the function when called would error out on the local variable </w:t>
+      </w:r>
+      <w:proofErr w:type="spellStart"/>
+      <w:r>
+        <w:rPr>
+          <w:rFonts w:asciiTheme="minorHAnsi" w:hAnsiTheme="minorHAnsi" w:cstheme="minorHAnsi"/>
+          <w:color w:val="000000"/>
+          <w:sz w:val="22"/>
+          <w:szCs w:val="22"/>
+        </w:rPr>
+        <w:t>binItemRemoved</w:t>
+      </w:r>
+      <w:proofErr w:type="spellEnd"/>
+      <w:r>
+        <w:rPr>
+          <w:rFonts w:asciiTheme="minorHAnsi" w:hAnsiTheme="minorHAnsi" w:cstheme="minorHAnsi"/>
+          <w:color w:val="000000"/>
+          <w:sz w:val="22"/>
+          <w:szCs w:val="22"/>
+        </w:rPr>
+        <w:t xml:space="preserve"> not having been assigned. I relocated them to be within the function and things worked better. </w:t>
+      </w:r>
+    </w:p>
+    <w:p>
+      <w:pPr>
+        <w:pStyle w:val="HTMLPreformatted"/>
+        <w:shd w:val="clear" w:color="auto" w:fill="FFFFFF"/>
+        <w:rPr>
+          <w:rFonts w:asciiTheme="minorHAnsi" w:hAnsiTheme="minorHAnsi" w:cstheme="minorHAnsi"/>
+          <w:color w:val="000000"/>
+          <w:sz w:val="22"/>
+          <w:szCs w:val="22"/>
+        </w:rPr>
       </w:pPr>
     </w:p>
     <w:p>
@@ -566,7 +940,23 @@
     </w:p>
     <w:p>
       <w:r>
-        <w:t>This was described above in the “Apply Your Knowledge” section. I moved the provided code for writing the lstTable list to a text file to its own function FileProcessor.WriteListDataToFile() and modified the variables to conform to the parameters supplied with that function call. This worked as designed so didn’t require much other modification.</w:t>
+        <w:t xml:space="preserve">This was described above in the “Apply Your Knowledge” section. I moved the provided code for writing the </w:t>
+      </w:r>
+      <w:proofErr w:type="spellStart"/>
+      <w:r>
+        <w:t>lstTable</w:t>
+      </w:r>
+      <w:proofErr w:type="spellEnd"/>
+      <w:r>
+        <w:t xml:space="preserve"> list to a text file to its own function </w:t>
+      </w:r>
+      <w:proofErr w:type="spellStart"/>
+      <w:r>
+        <w:t>FileProcessor.WriteListDataToFile</w:t>
+      </w:r>
+      <w:proofErr w:type="spellEnd"/>
+      <w:r>
+        <w:t>() and modified the variables to conform to the parameters supplied with that function call. This worked as designed so didn’t require much other modification.</w:t>
       </w:r>
     </w:p>
     <w:p>
@@ -579,7 +969,15 @@
         <w:pStyle w:val="Heading2"/>
       </w:pPr>
       <w:r>
-        <w:t>Option 5: Reload Data From File</w:t>
+        <w:t xml:space="preserve">Option 5: Reload Data </w:t>
+      </w:r>
+      <w:proofErr w:type="gramStart"/>
+      <w:r>
+        <w:t>From</w:t>
+      </w:r>
+      <w:proofErr w:type="gramEnd"/>
+      <w:r>
+        <w:t xml:space="preserve"> File</w:t>
       </w:r>
     </w:p>
     <w:p>
@@ -620,8 +1018,13 @@
       <w:pPr>
         <w:pStyle w:val="Heading2"/>
       </w:pPr>
-      <w:r>
-        <w:t>Pycharm Testing:</w:t>
+      <w:proofErr w:type="spellStart"/>
+      <w:r>
+        <w:t>Pycharm</w:t>
+      </w:r>
+      <w:proofErr w:type="spellEnd"/>
+      <w:r>
+        <w:t xml:space="preserve"> Testing:</w:t>
       </w:r>
     </w:p>
     <w:p/>
@@ -632,6 +1035,7 @@
     </w:p>
     <w:p>
       <w:r>
+        <w:lastRenderedPageBreak/>
         <w:drawing>
           <wp:inline distT="0" distB="0" distL="0" distR="0" wp14:anchorId="5DBD845C" wp14:editId="6A1C8127">
             <wp:extent cx="4515082" cy="2730640"/>
@@ -648,7 +1052,7 @@
                     <pic:cNvPicPr/>
                   </pic:nvPicPr>
                   <pic:blipFill>
-                    <a:blip r:embed="rId7"/>
+                    <a:blip r:embed="rId8"/>
                     <a:stretch>
                       <a:fillRect/>
                     </a:stretch>
@@ -701,7 +1105,6 @@
     </w:p>
     <w:p>
       <w:r>
-        <w:lastRenderedPageBreak/>
         <w:t xml:space="preserve">I selected Choice 1 to demonstrate that the program had read into memory the contents of the ToDoList.txt file which still contained some data from the previous week’s assignment as well as new data I had entered in during this assignment. </w:t>
       </w:r>
     </w:p>
@@ -743,7 +1146,23 @@
           <w:rStyle w:val="SubtleReference"/>
           <w:color w:val="4472C4" w:themeColor="accent1"/>
         </w:rPr>
-        <w:t>******* The current items ToDo are: *******</w:t>
+        <w:t xml:space="preserve">******* The current items </w:t>
+      </w:r>
+      <w:proofErr w:type="spellStart"/>
+      <w:r>
+        <w:rPr>
+          <w:rStyle w:val="SubtleReference"/>
+          <w:color w:val="4472C4" w:themeColor="accent1"/>
+        </w:rPr>
+        <w:t>ToDo</w:t>
+      </w:r>
+      <w:proofErr w:type="spellEnd"/>
+      <w:r>
+        <w:rPr>
+          <w:rStyle w:val="SubtleReference"/>
+          <w:color w:val="4472C4" w:themeColor="accent1"/>
+        </w:rPr>
+        <w:t xml:space="preserve"> are: *******</w:t>
       </w:r>
     </w:p>
     <w:p>
@@ -901,32 +1320,64 @@
           <w:rStyle w:val="SubtleReference"/>
           <w:color w:val="4472C4" w:themeColor="accent1"/>
         </w:rPr>
-        <w:t>What is the priority? [high|low] - low</w:t>
-      </w:r>
-    </w:p>
-    <w:p>
-      <w:pPr>
-        <w:pStyle w:val="NoSpacing"/>
-        <w:rPr>
-          <w:rStyle w:val="SubtleReference"/>
-          <w:color w:val="4472C4" w:themeColor="accent1"/>
-        </w:rPr>
-      </w:pPr>
-    </w:p>
-    <w:p>
-      <w:pPr>
-        <w:pStyle w:val="NoSpacing"/>
-        <w:rPr>
-          <w:rStyle w:val="SubtleReference"/>
-          <w:color w:val="4472C4" w:themeColor="accent1"/>
-        </w:rPr>
-      </w:pPr>
-      <w:r>
-        <w:rPr>
-          <w:rStyle w:val="SubtleReference"/>
-          <w:color w:val="4472C4" w:themeColor="accent1"/>
-        </w:rPr>
-        <w:t>******* The current items ToDo are: *******</w:t>
+        <w:t>What is the priority? [</w:t>
+      </w:r>
+      <w:proofErr w:type="spellStart"/>
+      <w:r>
+        <w:rPr>
+          <w:rStyle w:val="SubtleReference"/>
+          <w:color w:val="4472C4" w:themeColor="accent1"/>
+        </w:rPr>
+        <w:t>high|low</w:t>
+      </w:r>
+      <w:proofErr w:type="spellEnd"/>
+      <w:r>
+        <w:rPr>
+          <w:rStyle w:val="SubtleReference"/>
+          <w:color w:val="4472C4" w:themeColor="accent1"/>
+        </w:rPr>
+        <w:t>] - low</w:t>
+      </w:r>
+    </w:p>
+    <w:p>
+      <w:pPr>
+        <w:pStyle w:val="NoSpacing"/>
+        <w:rPr>
+          <w:rStyle w:val="SubtleReference"/>
+          <w:color w:val="4472C4" w:themeColor="accent1"/>
+        </w:rPr>
+      </w:pPr>
+    </w:p>
+    <w:p>
+      <w:pPr>
+        <w:pStyle w:val="NoSpacing"/>
+        <w:rPr>
+          <w:rStyle w:val="SubtleReference"/>
+          <w:color w:val="4472C4" w:themeColor="accent1"/>
+        </w:rPr>
+      </w:pPr>
+      <w:r>
+        <w:rPr>
+          <w:rStyle w:val="SubtleReference"/>
+          <w:color w:val="4472C4" w:themeColor="accent1"/>
+        </w:rPr>
+        <w:t xml:space="preserve">******* The current items </w:t>
+      </w:r>
+      <w:proofErr w:type="spellStart"/>
+      <w:r>
+        <w:rPr>
+          <w:rStyle w:val="SubtleReference"/>
+          <w:color w:val="4472C4" w:themeColor="accent1"/>
+        </w:rPr>
+        <w:t>ToDo</w:t>
+      </w:r>
+      <w:proofErr w:type="spellEnd"/>
+      <w:r>
+        <w:rPr>
+          <w:rStyle w:val="SubtleReference"/>
+          <w:color w:val="4472C4" w:themeColor="accent1"/>
+        </w:rPr>
+        <w:t xml:space="preserve"> are: *******</w:t>
       </w:r>
     </w:p>
     <w:p>
@@ -1025,6 +1476,7 @@
           <w:rStyle w:val="SubtleReference"/>
           <w:color w:val="4472C4" w:themeColor="accent1"/>
         </w:rPr>
+        <w:lastRenderedPageBreak/>
         <w:t>postulate (low)</w:t>
       </w:r>
     </w:p>
@@ -1129,7 +1581,23 @@
           <w:rStyle w:val="SubtleReference"/>
           <w:color w:val="4472C4" w:themeColor="accent1"/>
         </w:rPr>
-        <w:t>******* The current items ToDo are: *******</w:t>
+        <w:t xml:space="preserve">******* The current items </w:t>
+      </w:r>
+      <w:proofErr w:type="spellStart"/>
+      <w:r>
+        <w:rPr>
+          <w:rStyle w:val="SubtleReference"/>
+          <w:color w:val="4472C4" w:themeColor="accent1"/>
+        </w:rPr>
+        <w:t>ToDo</w:t>
+      </w:r>
+      <w:proofErr w:type="spellEnd"/>
+      <w:r>
+        <w:rPr>
+          <w:rStyle w:val="SubtleReference"/>
+          <w:color w:val="4472C4" w:themeColor="accent1"/>
+        </w:rPr>
+        <w:t xml:space="preserve"> are: *******</w:t>
       </w:r>
     </w:p>
     <w:p>
@@ -1303,7 +1771,23 @@
           <w:rStyle w:val="SubtleReference"/>
           <w:color w:val="4472C4" w:themeColor="accent1"/>
         </w:rPr>
-        <w:t>******* The current items ToDo are: *******</w:t>
+        <w:t xml:space="preserve">******* The current items </w:t>
+      </w:r>
+      <w:proofErr w:type="spellStart"/>
+      <w:r>
+        <w:rPr>
+          <w:rStyle w:val="SubtleReference"/>
+          <w:color w:val="4472C4" w:themeColor="accent1"/>
+        </w:rPr>
+        <w:t>ToDo</w:t>
+      </w:r>
+      <w:proofErr w:type="spellEnd"/>
+      <w:r>
+        <w:rPr>
+          <w:rStyle w:val="SubtleReference"/>
+          <w:color w:val="4472C4" w:themeColor="accent1"/>
+        </w:rPr>
+        <w:t xml:space="preserve"> are: *******</w:t>
       </w:r>
     </w:p>
     <w:p>
@@ -1405,7 +1889,15 @@
     <w:p/>
     <w:p>
       <w:r>
-        <w:t>Then Option 4 writes the contents of the table in memory (lstTable) to the text file (“ToDoList.txt”):</w:t>
+        <w:t>Then Option 4 writes the contents of the table in memory (</w:t>
+      </w:r>
+      <w:proofErr w:type="spellStart"/>
+      <w:r>
+        <w:t>lstTable</w:t>
+      </w:r>
+      <w:proofErr w:type="spellEnd"/>
+      <w:r>
+        <w:t>) to the text file (“ToDoList.txt”):</w:t>
       </w:r>
     </w:p>
     <w:p/>
@@ -1447,7 +1939,23 @@
           <w:rStyle w:val="SubtleReference"/>
           <w:color w:val="4472C4" w:themeColor="accent1"/>
         </w:rPr>
-        <w:t>******* The current items ToDo are: *******</w:t>
+        <w:t xml:space="preserve">******* The current items </w:t>
+      </w:r>
+      <w:proofErr w:type="spellStart"/>
+      <w:r>
+        <w:rPr>
+          <w:rStyle w:val="SubtleReference"/>
+          <w:color w:val="4472C4" w:themeColor="accent1"/>
+        </w:rPr>
+        <w:t>ToDo</w:t>
+      </w:r>
+      <w:proofErr w:type="spellEnd"/>
+      <w:r>
+        <w:rPr>
+          <w:rStyle w:val="SubtleReference"/>
+          <w:color w:val="4472C4" w:themeColor="accent1"/>
+        </w:rPr>
+        <w:t xml:space="preserve"> are: *******</w:t>
       </w:r>
     </w:p>
     <w:p>
@@ -1590,6 +2098,7 @@
     <w:p/>
     <w:p>
       <w:r>
+        <w:lastRenderedPageBreak/>
         <w:t>I captured a screen shot of the text file after this modification:</w:t>
       </w:r>
     </w:p>
@@ -1600,1305 +2109,6 @@
             <wp:extent cx="2311519" cy="1981302"/>
             <wp:effectExtent l="0" t="0" r="0" b="0"/>
             <wp:docPr id="4" name="Picture 4"/>
-            <wp:cNvGraphicFramePr>
-              <a:graphicFrameLocks xmlns:a="http://schemas.openxmlformats.org/drawingml/2006/main" noChangeAspect="1"/>
-            </wp:cNvGraphicFramePr>
-            <a:graphic xmlns:a="http://schemas.openxmlformats.org/drawingml/2006/main">
-              <a:graphicData uri="http://schemas.openxmlformats.org/drawingml/2006/picture">
-                <pic:pic xmlns:pic="http://schemas.openxmlformats.org/drawingml/2006/picture">
-                  <pic:nvPicPr>
-                    <pic:cNvPr id="1" name=""/>
-                    <pic:cNvPicPr/>
-                  </pic:nvPicPr>
-                  <pic:blipFill>
-                    <a:blip r:embed="rId8"/>
-                    <a:stretch>
-                      <a:fillRect/>
-                    </a:stretch>
-                  </pic:blipFill>
-                  <pic:spPr>
-                    <a:xfrm>
-                      <a:off x="0" y="0"/>
-                      <a:ext cx="2311519" cy="1981302"/>
-                    </a:xfrm>
-                    <a:prstGeom prst="rect">
-                      <a:avLst/>
-                    </a:prstGeom>
-                  </pic:spPr>
-                </pic:pic>
-              </a:graphicData>
-            </a:graphic>
-          </wp:inline>
-        </w:drawing>
-      </w:r>
-    </w:p>
-    <w:p/>
-    <w:p>
-      <w:r>
-        <w:t>Option 5 reads what is stored in the text file back into memory, overwriting what you are currently working with within the lstTable variable.</w:t>
-      </w:r>
-    </w:p>
-    <w:p/>
-    <w:p>
-      <w:pPr>
-        <w:pStyle w:val="NoSpacing"/>
-        <w:rPr>
-          <w:rStyle w:val="SubtleReference"/>
-          <w:color w:val="4472C4" w:themeColor="accent1"/>
-        </w:rPr>
-      </w:pPr>
-      <w:r>
-        <w:rPr>
-          <w:rStyle w:val="SubtleReference"/>
-          <w:color w:val="4472C4" w:themeColor="accent1"/>
-        </w:rPr>
-        <w:t>Which option would you like to perform? [1 to 6] - 5</w:t>
-      </w:r>
-    </w:p>
-    <w:p>
-      <w:pPr>
-        <w:pStyle w:val="NoSpacing"/>
-        <w:rPr>
-          <w:rStyle w:val="SubtleReference"/>
-          <w:color w:val="4472C4" w:themeColor="accent1"/>
-        </w:rPr>
-      </w:pPr>
-    </w:p>
-    <w:p>
-      <w:pPr>
-        <w:pStyle w:val="NoSpacing"/>
-        <w:rPr>
-          <w:rStyle w:val="SubtleReference"/>
-          <w:color w:val="4472C4" w:themeColor="accent1"/>
-        </w:rPr>
-      </w:pPr>
-      <w:r>
-        <w:rPr>
-          <w:rStyle w:val="SubtleReference"/>
-          <w:color w:val="4472C4" w:themeColor="accent1"/>
-        </w:rPr>
-        <w:t>Warning: This will replace all unsaved changes. Data loss may occur!</w:t>
-      </w:r>
-    </w:p>
-    <w:p>
-      <w:pPr>
-        <w:pStyle w:val="NoSpacing"/>
-        <w:rPr>
-          <w:rStyle w:val="SubtleReference"/>
-          <w:color w:val="4472C4" w:themeColor="accent1"/>
-        </w:rPr>
-      </w:pPr>
-      <w:r>
-        <w:rPr>
-          <w:rStyle w:val="SubtleReference"/>
-          <w:color w:val="4472C4" w:themeColor="accent1"/>
-        </w:rPr>
-        <w:t>Reload file data without saving? [y/n] - y</w:t>
-      </w:r>
-    </w:p>
-    <w:p>
-      <w:pPr>
-        <w:pStyle w:val="NoSpacing"/>
-        <w:rPr>
-          <w:rStyle w:val="SubtleReference"/>
-          <w:color w:val="4472C4" w:themeColor="accent1"/>
-        </w:rPr>
-      </w:pPr>
-      <w:r>
-        <w:rPr>
-          <w:rStyle w:val="SubtleReference"/>
-          <w:color w:val="4472C4" w:themeColor="accent1"/>
-        </w:rPr>
-        <w:t>******* The current items ToDo are: *******</w:t>
-      </w:r>
-    </w:p>
-    <w:p>
-      <w:pPr>
-        <w:pStyle w:val="NoSpacing"/>
-        <w:rPr>
-          <w:rStyle w:val="SubtleReference"/>
-          <w:color w:val="4472C4" w:themeColor="accent1"/>
-        </w:rPr>
-      </w:pPr>
-      <w:r>
-        <w:rPr>
-          <w:rStyle w:val="SubtleReference"/>
-          <w:color w:val="4472C4" w:themeColor="accent1"/>
-        </w:rPr>
-        <w:t>sleep (3)</w:t>
-      </w:r>
-    </w:p>
-    <w:p>
-      <w:pPr>
-        <w:pStyle w:val="NoSpacing"/>
-        <w:rPr>
-          <w:rStyle w:val="SubtleReference"/>
-          <w:color w:val="4472C4" w:themeColor="accent1"/>
-        </w:rPr>
-      </w:pPr>
-      <w:r>
-        <w:rPr>
-          <w:rStyle w:val="SubtleReference"/>
-          <w:color w:val="4472C4" w:themeColor="accent1"/>
-        </w:rPr>
-        <w:t>review (100)</w:t>
-      </w:r>
-    </w:p>
-    <w:p>
-      <w:pPr>
-        <w:pStyle w:val="NoSpacing"/>
-        <w:rPr>
-          <w:rStyle w:val="SubtleReference"/>
-          <w:color w:val="4472C4" w:themeColor="accent1"/>
-        </w:rPr>
-      </w:pPr>
-      <w:r>
-        <w:rPr>
-          <w:rStyle w:val="SubtleReference"/>
-          <w:color w:val="4472C4" w:themeColor="accent1"/>
-        </w:rPr>
-        <w:t>Pontificate (high)</w:t>
-      </w:r>
-    </w:p>
-    <w:p>
-      <w:pPr>
-        <w:pStyle w:val="NoSpacing"/>
-        <w:rPr>
-          <w:rStyle w:val="SubtleReference"/>
-          <w:color w:val="4472C4" w:themeColor="accent1"/>
-        </w:rPr>
-      </w:pPr>
-      <w:r>
-        <w:rPr>
-          <w:rStyle w:val="SubtleReference"/>
-          <w:color w:val="4472C4" w:themeColor="accent1"/>
-        </w:rPr>
-        <w:t>lol (low)</w:t>
-      </w:r>
-    </w:p>
-    <w:p>
-      <w:pPr>
-        <w:pStyle w:val="NoSpacing"/>
-        <w:rPr>
-          <w:rStyle w:val="SubtleReference"/>
-          <w:color w:val="4472C4" w:themeColor="accent1"/>
-        </w:rPr>
-      </w:pPr>
-      <w:r>
-        <w:rPr>
-          <w:rStyle w:val="SubtleReference"/>
-          <w:color w:val="4472C4" w:themeColor="accent1"/>
-        </w:rPr>
-        <w:t>postulate (low)</w:t>
-      </w:r>
-    </w:p>
-    <w:p>
-      <w:pPr>
-        <w:pStyle w:val="NoSpacing"/>
-      </w:pPr>
-    </w:p>
-    <w:p>
-      <w:pPr>
-        <w:pStyle w:val="NoSpacing"/>
-      </w:pPr>
-      <w:r>
-        <w:t>Finally, Option 6 exits out of the program as expected:</w:t>
-      </w:r>
-    </w:p>
-    <w:p>
-      <w:pPr>
-        <w:pStyle w:val="NoSpacing"/>
-      </w:pPr>
-    </w:p>
-    <w:p>
-      <w:pPr>
-        <w:pStyle w:val="NoSpacing"/>
-        <w:rPr>
-          <w:rStyle w:val="SubtleReference"/>
-          <w:color w:val="4472C4" w:themeColor="accent1"/>
-        </w:rPr>
-      </w:pPr>
-      <w:r>
-        <w:rPr>
-          <w:rStyle w:val="SubtleReference"/>
-          <w:color w:val="4472C4" w:themeColor="accent1"/>
-        </w:rPr>
-        <w:t>Which option would you like to perform? [1 to 6] - 6</w:t>
-      </w:r>
-    </w:p>
-    <w:p>
-      <w:pPr>
-        <w:pStyle w:val="NoSpacing"/>
-        <w:rPr>
-          <w:rStyle w:val="SubtleReference"/>
-          <w:color w:val="4472C4" w:themeColor="accent1"/>
-        </w:rPr>
-      </w:pPr>
-    </w:p>
-    <w:p>
-      <w:pPr>
-        <w:pStyle w:val="NoSpacing"/>
-        <w:rPr>
-          <w:rStyle w:val="SubtleReference"/>
-          <w:color w:val="4472C4" w:themeColor="accent1"/>
-        </w:rPr>
-      </w:pPr>
-    </w:p>
-    <w:p>
-      <w:pPr>
-        <w:pStyle w:val="NoSpacing"/>
-        <w:rPr>
-          <w:rStyle w:val="SubtleReference"/>
-          <w:color w:val="4472C4" w:themeColor="accent1"/>
-        </w:rPr>
-      </w:pPr>
-      <w:r>
-        <w:rPr>
-          <w:rStyle w:val="SubtleReference"/>
-          <w:color w:val="4472C4" w:themeColor="accent1"/>
-        </w:rPr>
-        <w:t>Process finished with exit code 0</w:t>
-      </w:r>
-    </w:p>
-    <w:p/>
-    <w:p>
-      <w:pPr>
-        <w:pStyle w:val="Heading2"/>
-      </w:pPr>
-      <w:r>
-        <w:t>Microsoft Windows command prompt</w:t>
-      </w:r>
-    </w:p>
-    <w:p/>
-    <w:p>
-      <w:r>
-        <w:t>Executing the Python script from the command prompt:</w:t>
-      </w:r>
-    </w:p>
-    <w:p>
-      <w:pPr>
-        <w:pStyle w:val="NoSpacing"/>
-        <w:rPr>
-          <w:rStyle w:val="SubtleReference"/>
-          <w:color w:val="4472C4" w:themeColor="accent1"/>
-        </w:rPr>
-      </w:pPr>
-      <w:r>
-        <w:rPr>
-          <w:rStyle w:val="SubtleReference"/>
-          <w:color w:val="4472C4" w:themeColor="accent1"/>
-        </w:rPr>
-        <w:t>c:\Python3-7-4\_PythonClass\Assignment06&gt;python.exe Assignment06.py</w:t>
-      </w:r>
-    </w:p>
-    <w:p>
-      <w:pPr>
-        <w:pStyle w:val="NoSpacing"/>
-        <w:rPr>
-          <w:rStyle w:val="SubtleReference"/>
-          <w:color w:val="4472C4" w:themeColor="accent1"/>
-        </w:rPr>
-      </w:pPr>
-    </w:p>
-    <w:p>
-      <w:pPr>
-        <w:pStyle w:val="NoSpacing"/>
-        <w:rPr>
-          <w:rStyle w:val="SubtleReference"/>
-          <w:color w:val="4472C4" w:themeColor="accent1"/>
-        </w:rPr>
-      </w:pPr>
-      <w:r>
-        <w:rPr>
-          <w:rStyle w:val="SubtleReference"/>
-          <w:color w:val="4472C4" w:themeColor="accent1"/>
-        </w:rPr>
-        <w:t xml:space="preserve">        Menu of Options</w:t>
-      </w:r>
-    </w:p>
-    <w:p>
-      <w:pPr>
-        <w:pStyle w:val="NoSpacing"/>
-        <w:rPr>
-          <w:rStyle w:val="SubtleReference"/>
-          <w:color w:val="4472C4" w:themeColor="accent1"/>
-        </w:rPr>
-      </w:pPr>
-      <w:r>
-        <w:rPr>
-          <w:rStyle w:val="SubtleReference"/>
-          <w:color w:val="4472C4" w:themeColor="accent1"/>
-        </w:rPr>
-        <w:t xml:space="preserve">        1) Show current data</w:t>
-      </w:r>
-    </w:p>
-    <w:p>
-      <w:pPr>
-        <w:pStyle w:val="NoSpacing"/>
-        <w:rPr>
-          <w:rStyle w:val="SubtleReference"/>
-          <w:color w:val="4472C4" w:themeColor="accent1"/>
-        </w:rPr>
-      </w:pPr>
-      <w:r>
-        <w:rPr>
-          <w:rStyle w:val="SubtleReference"/>
-          <w:color w:val="4472C4" w:themeColor="accent1"/>
-        </w:rPr>
-        <w:t xml:space="preserve">        2) Add a new item.</w:t>
-      </w:r>
-    </w:p>
-    <w:p>
-      <w:pPr>
-        <w:pStyle w:val="NoSpacing"/>
-        <w:rPr>
-          <w:rStyle w:val="SubtleReference"/>
-          <w:color w:val="4472C4" w:themeColor="accent1"/>
-        </w:rPr>
-      </w:pPr>
-      <w:r>
-        <w:rPr>
-          <w:rStyle w:val="SubtleReference"/>
-          <w:color w:val="4472C4" w:themeColor="accent1"/>
-        </w:rPr>
-        <w:t xml:space="preserve">        3) Remove an existing item.</w:t>
-      </w:r>
-    </w:p>
-    <w:p>
-      <w:pPr>
-        <w:pStyle w:val="NoSpacing"/>
-        <w:rPr>
-          <w:rStyle w:val="SubtleReference"/>
-          <w:color w:val="4472C4" w:themeColor="accent1"/>
-        </w:rPr>
-      </w:pPr>
-      <w:r>
-        <w:rPr>
-          <w:rStyle w:val="SubtleReference"/>
-          <w:color w:val="4472C4" w:themeColor="accent1"/>
-        </w:rPr>
-        <w:t xml:space="preserve">        4) Save Data to File</w:t>
-      </w:r>
-    </w:p>
-    <w:p>
-      <w:pPr>
-        <w:pStyle w:val="NoSpacing"/>
-        <w:rPr>
-          <w:rStyle w:val="SubtleReference"/>
-          <w:color w:val="4472C4" w:themeColor="accent1"/>
-        </w:rPr>
-      </w:pPr>
-      <w:r>
-        <w:rPr>
-          <w:rStyle w:val="SubtleReference"/>
-          <w:color w:val="4472C4" w:themeColor="accent1"/>
-        </w:rPr>
-        <w:t xml:space="preserve">        5) Reload Data from File</w:t>
-      </w:r>
-    </w:p>
-    <w:p>
-      <w:pPr>
-        <w:pStyle w:val="NoSpacing"/>
-        <w:rPr>
-          <w:rStyle w:val="SubtleReference"/>
-          <w:color w:val="4472C4" w:themeColor="accent1"/>
-        </w:rPr>
-      </w:pPr>
-      <w:r>
-        <w:rPr>
-          <w:rStyle w:val="SubtleReference"/>
-          <w:color w:val="4472C4" w:themeColor="accent1"/>
-        </w:rPr>
-        <w:t xml:space="preserve">        6) Exit Program</w:t>
-      </w:r>
-    </w:p>
-    <w:p>
-      <w:pPr>
-        <w:pStyle w:val="NoSpacing"/>
-        <w:rPr>
-          <w:rStyle w:val="SubtleReference"/>
-          <w:color w:val="4472C4" w:themeColor="accent1"/>
-        </w:rPr>
-      </w:pPr>
-    </w:p>
-    <w:p>
-      <w:pPr>
-        <w:pStyle w:val="NoSpacing"/>
-        <w:rPr>
-          <w:rStyle w:val="SubtleReference"/>
-          <w:color w:val="4472C4" w:themeColor="accent1"/>
-        </w:rPr>
-      </w:pPr>
-    </w:p>
-    <w:p>
-      <w:pPr>
-        <w:pStyle w:val="NoSpacing"/>
-        <w:rPr>
-          <w:rStyle w:val="SubtleReference"/>
-          <w:color w:val="4472C4" w:themeColor="accent1"/>
-        </w:rPr>
-      </w:pPr>
-      <w:r>
-        <w:rPr>
-          <w:rStyle w:val="SubtleReference"/>
-          <w:color w:val="4472C4" w:themeColor="accent1"/>
-        </w:rPr>
-        <w:t>Which option would you like to perform? [1 to 6]</w:t>
-      </w:r>
-    </w:p>
-    <w:p/>
-    <w:p>
-      <w:r>
-        <w:t>Option 1:</w:t>
-      </w:r>
-    </w:p>
-    <w:p>
-      <w:pPr>
-        <w:pStyle w:val="NoSpacing"/>
-        <w:rPr>
-          <w:color w:val="4472C4" w:themeColor="accent1"/>
-        </w:rPr>
-      </w:pPr>
-      <w:r>
-        <w:rPr>
-          <w:color w:val="4472C4" w:themeColor="accent1"/>
-        </w:rPr>
-        <w:t>Which option would you like to perform? [1 to 6] -   1</w:t>
-      </w:r>
-    </w:p>
-    <w:p>
-      <w:pPr>
-        <w:pStyle w:val="NoSpacing"/>
-        <w:rPr>
-          <w:color w:val="4472C4" w:themeColor="accent1"/>
-        </w:rPr>
-      </w:pPr>
-    </w:p>
-    <w:p>
-      <w:pPr>
-        <w:pStyle w:val="NoSpacing"/>
-        <w:rPr>
-          <w:color w:val="4472C4" w:themeColor="accent1"/>
-        </w:rPr>
-      </w:pPr>
-      <w:r>
-        <w:rPr>
-          <w:color w:val="4472C4" w:themeColor="accent1"/>
-        </w:rPr>
-        <w:t>******* The current items ToDo are: *******</w:t>
-      </w:r>
-    </w:p>
-    <w:p>
-      <w:pPr>
-        <w:pStyle w:val="NoSpacing"/>
-        <w:rPr>
-          <w:color w:val="4472C4" w:themeColor="accent1"/>
-        </w:rPr>
-      </w:pPr>
-      <w:r>
-        <w:rPr>
-          <w:color w:val="4472C4" w:themeColor="accent1"/>
-        </w:rPr>
-        <w:t>sleep (3)</w:t>
-      </w:r>
-    </w:p>
-    <w:p>
-      <w:pPr>
-        <w:pStyle w:val="NoSpacing"/>
-        <w:rPr>
-          <w:color w:val="4472C4" w:themeColor="accent1"/>
-        </w:rPr>
-      </w:pPr>
-      <w:r>
-        <w:rPr>
-          <w:color w:val="4472C4" w:themeColor="accent1"/>
-        </w:rPr>
-        <w:t>review (100)</w:t>
-      </w:r>
-    </w:p>
-    <w:p>
-      <w:pPr>
-        <w:pStyle w:val="NoSpacing"/>
-        <w:rPr>
-          <w:color w:val="4472C4" w:themeColor="accent1"/>
-        </w:rPr>
-      </w:pPr>
-      <w:r>
-        <w:rPr>
-          <w:color w:val="4472C4" w:themeColor="accent1"/>
-        </w:rPr>
-        <w:t>Pontificate (high)</w:t>
-      </w:r>
-    </w:p>
-    <w:p>
-      <w:pPr>
-        <w:pStyle w:val="NoSpacing"/>
-        <w:rPr>
-          <w:color w:val="4472C4" w:themeColor="accent1"/>
-        </w:rPr>
-      </w:pPr>
-      <w:r>
-        <w:rPr>
-          <w:color w:val="4472C4" w:themeColor="accent1"/>
-        </w:rPr>
-        <w:t>lol (low)</w:t>
-      </w:r>
-    </w:p>
-    <w:p>
-      <w:pPr>
-        <w:pStyle w:val="NoSpacing"/>
-        <w:pBdr>
-          <w:bottom w:val="dotted" w:sz="24" w:space="1" w:color="auto"/>
-        </w:pBdr>
-        <w:rPr>
-          <w:color w:val="4472C4" w:themeColor="accent1"/>
-        </w:rPr>
-      </w:pPr>
-      <w:r>
-        <w:rPr>
-          <w:color w:val="4472C4" w:themeColor="accent1"/>
-        </w:rPr>
-        <w:lastRenderedPageBreak/>
-        <w:t>postulate (low)</w:t>
-      </w:r>
-    </w:p>
-    <w:p>
-      <w:pPr>
-        <w:pStyle w:val="NoSpacing"/>
-      </w:pPr>
-    </w:p>
-    <w:p>
-      <w:pPr>
-        <w:pStyle w:val="NoSpacing"/>
-      </w:pPr>
-      <w:r>
-        <w:t>Option 2:</w:t>
-      </w:r>
-    </w:p>
-    <w:p>
-      <w:pPr>
-        <w:pStyle w:val="NoSpacing"/>
-      </w:pPr>
-    </w:p>
-    <w:p>
-      <w:pPr>
-        <w:pStyle w:val="NoSpacing"/>
-        <w:rPr>
-          <w:color w:val="4472C4" w:themeColor="accent1"/>
-        </w:rPr>
-      </w:pPr>
-      <w:r>
-        <w:rPr>
-          <w:color w:val="4472C4" w:themeColor="accent1"/>
-        </w:rPr>
-        <w:t>Which option would you like to perform? [1 to 6] - 2</w:t>
-      </w:r>
-    </w:p>
-    <w:p>
-      <w:pPr>
-        <w:pStyle w:val="NoSpacing"/>
-        <w:rPr>
-          <w:color w:val="4472C4" w:themeColor="accent1"/>
-        </w:rPr>
-      </w:pPr>
-    </w:p>
-    <w:p>
-      <w:pPr>
-        <w:pStyle w:val="NoSpacing"/>
-        <w:rPr>
-          <w:color w:val="4472C4" w:themeColor="accent1"/>
-        </w:rPr>
-      </w:pPr>
-      <w:r>
-        <w:rPr>
-          <w:color w:val="4472C4" w:themeColor="accent1"/>
-        </w:rPr>
-        <w:t>What is the task? - Walk Dog</w:t>
-      </w:r>
-    </w:p>
-    <w:p>
-      <w:pPr>
-        <w:pStyle w:val="NoSpacing"/>
-        <w:rPr>
-          <w:color w:val="4472C4" w:themeColor="accent1"/>
-        </w:rPr>
-      </w:pPr>
-      <w:r>
-        <w:rPr>
-          <w:color w:val="4472C4" w:themeColor="accent1"/>
-        </w:rPr>
-        <w:t>What is the priority? [high|low] - high</w:t>
-      </w:r>
-    </w:p>
-    <w:p>
-      <w:pPr>
-        <w:pStyle w:val="NoSpacing"/>
-        <w:rPr>
-          <w:color w:val="4472C4" w:themeColor="accent1"/>
-        </w:rPr>
-      </w:pPr>
-    </w:p>
-    <w:p>
-      <w:pPr>
-        <w:pStyle w:val="NoSpacing"/>
-        <w:rPr>
-          <w:color w:val="4472C4" w:themeColor="accent1"/>
-        </w:rPr>
-      </w:pPr>
-      <w:r>
-        <w:rPr>
-          <w:color w:val="4472C4" w:themeColor="accent1"/>
-        </w:rPr>
-        <w:t>******* The current items ToDo are: *******</w:t>
-      </w:r>
-    </w:p>
-    <w:p>
-      <w:pPr>
-        <w:pStyle w:val="NoSpacing"/>
-        <w:rPr>
-          <w:color w:val="4472C4" w:themeColor="accent1"/>
-        </w:rPr>
-      </w:pPr>
-      <w:r>
-        <w:rPr>
-          <w:color w:val="4472C4" w:themeColor="accent1"/>
-        </w:rPr>
-        <w:t>sleep (3)</w:t>
-      </w:r>
-    </w:p>
-    <w:p>
-      <w:pPr>
-        <w:pStyle w:val="NoSpacing"/>
-        <w:rPr>
-          <w:color w:val="4472C4" w:themeColor="accent1"/>
-        </w:rPr>
-      </w:pPr>
-      <w:r>
-        <w:rPr>
-          <w:color w:val="4472C4" w:themeColor="accent1"/>
-        </w:rPr>
-        <w:t>review (100)</w:t>
-      </w:r>
-    </w:p>
-    <w:p>
-      <w:pPr>
-        <w:pStyle w:val="NoSpacing"/>
-        <w:rPr>
-          <w:color w:val="4472C4" w:themeColor="accent1"/>
-        </w:rPr>
-      </w:pPr>
-      <w:r>
-        <w:rPr>
-          <w:color w:val="4472C4" w:themeColor="accent1"/>
-        </w:rPr>
-        <w:t>Pontificate (high)</w:t>
-      </w:r>
-    </w:p>
-    <w:p>
-      <w:pPr>
-        <w:pStyle w:val="NoSpacing"/>
-        <w:rPr>
-          <w:color w:val="4472C4" w:themeColor="accent1"/>
-        </w:rPr>
-      </w:pPr>
-      <w:r>
-        <w:rPr>
-          <w:color w:val="4472C4" w:themeColor="accent1"/>
-        </w:rPr>
-        <w:t>lol (low)</w:t>
-      </w:r>
-    </w:p>
-    <w:p>
-      <w:pPr>
-        <w:pStyle w:val="NoSpacing"/>
-        <w:rPr>
-          <w:color w:val="4472C4" w:themeColor="accent1"/>
-        </w:rPr>
-      </w:pPr>
-      <w:r>
-        <w:rPr>
-          <w:color w:val="4472C4" w:themeColor="accent1"/>
-        </w:rPr>
-        <w:t>postulate (low)</w:t>
-      </w:r>
-    </w:p>
-    <w:p>
-      <w:pPr>
-        <w:pStyle w:val="NoSpacing"/>
-        <w:pBdr>
-          <w:bottom w:val="dotted" w:sz="24" w:space="1" w:color="auto"/>
-        </w:pBdr>
-        <w:rPr>
-          <w:color w:val="4472C4" w:themeColor="accent1"/>
-        </w:rPr>
-      </w:pPr>
-      <w:r>
-        <w:rPr>
-          <w:color w:val="4472C4" w:themeColor="accent1"/>
-        </w:rPr>
-        <w:t>Walk Dog (high)</w:t>
-      </w:r>
-    </w:p>
-    <w:p>
-      <w:pPr>
-        <w:pStyle w:val="NoSpacing"/>
-        <w:rPr>
-          <w:color w:val="4472C4" w:themeColor="accent1"/>
-        </w:rPr>
-      </w:pPr>
-    </w:p>
-    <w:p>
-      <w:pPr>
-        <w:pStyle w:val="NoSpacing"/>
-      </w:pPr>
-      <w:r>
-        <w:t>Option 3:</w:t>
-      </w:r>
-    </w:p>
-    <w:p>
-      <w:pPr>
-        <w:pStyle w:val="NoSpacing"/>
-      </w:pPr>
-    </w:p>
-    <w:p>
-      <w:pPr>
-        <w:pStyle w:val="NoSpacing"/>
-        <w:rPr>
-          <w:color w:val="4472C4" w:themeColor="accent1"/>
-        </w:rPr>
-      </w:pPr>
-      <w:r>
-        <w:rPr>
-          <w:color w:val="4472C4" w:themeColor="accent1"/>
-        </w:rPr>
-        <w:t>Which option would you like to perform? [1 to 6] - 3</w:t>
-      </w:r>
-    </w:p>
-    <w:p>
-      <w:pPr>
-        <w:pStyle w:val="NoSpacing"/>
-        <w:rPr>
-          <w:color w:val="4472C4" w:themeColor="accent1"/>
-        </w:rPr>
-      </w:pPr>
-    </w:p>
-    <w:p>
-      <w:pPr>
-        <w:pStyle w:val="NoSpacing"/>
-        <w:rPr>
-          <w:color w:val="4472C4" w:themeColor="accent1"/>
-        </w:rPr>
-      </w:pPr>
-      <w:r>
-        <w:rPr>
-          <w:color w:val="4472C4" w:themeColor="accent1"/>
-        </w:rPr>
-        <w:t>Which TASK would you like removed? - sleep</w:t>
-      </w:r>
-    </w:p>
-    <w:p>
-      <w:pPr>
-        <w:pStyle w:val="NoSpacing"/>
-        <w:rPr>
-          <w:color w:val="4472C4" w:themeColor="accent1"/>
-        </w:rPr>
-      </w:pPr>
-      <w:r>
-        <w:rPr>
-          <w:color w:val="4472C4" w:themeColor="accent1"/>
-        </w:rPr>
-        <w:t>The task was removed.</w:t>
-      </w:r>
-    </w:p>
-    <w:p>
-      <w:pPr>
-        <w:pStyle w:val="NoSpacing"/>
-        <w:rPr>
-          <w:color w:val="4472C4" w:themeColor="accent1"/>
-        </w:rPr>
-      </w:pPr>
-    </w:p>
-    <w:p>
-      <w:pPr>
-        <w:pStyle w:val="NoSpacing"/>
-        <w:rPr>
-          <w:color w:val="4472C4" w:themeColor="accent1"/>
-        </w:rPr>
-      </w:pPr>
-      <w:r>
-        <w:rPr>
-          <w:color w:val="4472C4" w:themeColor="accent1"/>
-        </w:rPr>
-        <w:t>******* The current items ToDo are: *******</w:t>
-      </w:r>
-    </w:p>
-    <w:p>
-      <w:pPr>
-        <w:pStyle w:val="NoSpacing"/>
-        <w:rPr>
-          <w:color w:val="4472C4" w:themeColor="accent1"/>
-        </w:rPr>
-      </w:pPr>
-      <w:r>
-        <w:rPr>
-          <w:color w:val="4472C4" w:themeColor="accent1"/>
-        </w:rPr>
-        <w:t>review (100)</w:t>
-      </w:r>
-    </w:p>
-    <w:p>
-      <w:pPr>
-        <w:pStyle w:val="NoSpacing"/>
-        <w:rPr>
-          <w:color w:val="4472C4" w:themeColor="accent1"/>
-        </w:rPr>
-      </w:pPr>
-      <w:r>
-        <w:rPr>
-          <w:color w:val="4472C4" w:themeColor="accent1"/>
-        </w:rPr>
-        <w:t>Pontificate (high)</w:t>
-      </w:r>
-    </w:p>
-    <w:p>
-      <w:pPr>
-        <w:pStyle w:val="NoSpacing"/>
-        <w:rPr>
-          <w:color w:val="4472C4" w:themeColor="accent1"/>
-        </w:rPr>
-      </w:pPr>
-      <w:r>
-        <w:rPr>
-          <w:color w:val="4472C4" w:themeColor="accent1"/>
-        </w:rPr>
-        <w:t>lol (low)</w:t>
-      </w:r>
-    </w:p>
-    <w:p>
-      <w:pPr>
-        <w:pStyle w:val="NoSpacing"/>
-        <w:rPr>
-          <w:color w:val="4472C4" w:themeColor="accent1"/>
-        </w:rPr>
-      </w:pPr>
-      <w:r>
-        <w:rPr>
-          <w:color w:val="4472C4" w:themeColor="accent1"/>
-        </w:rPr>
-        <w:t>postulate (low)</w:t>
-      </w:r>
-    </w:p>
-    <w:p>
-      <w:pPr>
-        <w:pStyle w:val="NoSpacing"/>
-        <w:rPr>
-          <w:color w:val="4472C4" w:themeColor="accent1"/>
-        </w:rPr>
-      </w:pPr>
-      <w:r>
-        <w:rPr>
-          <w:color w:val="4472C4" w:themeColor="accent1"/>
-        </w:rPr>
-        <w:t>Walk Dog (high)</w:t>
-      </w:r>
-    </w:p>
-    <w:p>
-      <w:pPr>
-        <w:pStyle w:val="NoSpacing"/>
-        <w:rPr>
-          <w:color w:val="4472C4" w:themeColor="accent1"/>
-        </w:rPr>
-      </w:pPr>
-      <w:r>
-        <w:rPr>
-          <w:color w:val="4472C4" w:themeColor="accent1"/>
-        </w:rPr>
-        <w:t>*******************************************</w:t>
-      </w:r>
-    </w:p>
-    <w:p>
-      <w:pPr>
-        <w:pStyle w:val="NoSpacing"/>
-        <w:rPr>
-          <w:color w:val="4472C4" w:themeColor="accent1"/>
-        </w:rPr>
-      </w:pPr>
-    </w:p>
-    <w:p>
-      <w:pPr>
-        <w:pStyle w:val="NoSpacing"/>
-        <w:rPr>
-          <w:color w:val="4472C4" w:themeColor="accent1"/>
-        </w:rPr>
-      </w:pPr>
-    </w:p>
-    <w:p>
-      <w:pPr>
-        <w:pStyle w:val="NoSpacing"/>
-        <w:rPr>
-          <w:color w:val="4472C4" w:themeColor="accent1"/>
-        </w:rPr>
-      </w:pPr>
-      <w:r>
-        <w:rPr>
-          <w:color w:val="4472C4" w:themeColor="accent1"/>
-        </w:rPr>
-        <w:t xml:space="preserve">        Menu of Options</w:t>
-      </w:r>
-    </w:p>
-    <w:p>
-      <w:pPr>
-        <w:pStyle w:val="NoSpacing"/>
-        <w:rPr>
-          <w:color w:val="4472C4" w:themeColor="accent1"/>
-        </w:rPr>
-      </w:pPr>
-      <w:r>
-        <w:rPr>
-          <w:color w:val="4472C4" w:themeColor="accent1"/>
-        </w:rPr>
-        <w:t xml:space="preserve">        1) Show current data</w:t>
-      </w:r>
-    </w:p>
-    <w:p>
-      <w:pPr>
-        <w:pStyle w:val="NoSpacing"/>
-        <w:rPr>
-          <w:color w:val="4472C4" w:themeColor="accent1"/>
-        </w:rPr>
-      </w:pPr>
-      <w:r>
-        <w:rPr>
-          <w:color w:val="4472C4" w:themeColor="accent1"/>
-        </w:rPr>
-        <w:t xml:space="preserve">        2) Add a new item.</w:t>
-      </w:r>
-    </w:p>
-    <w:p>
-      <w:pPr>
-        <w:pStyle w:val="NoSpacing"/>
-        <w:rPr>
-          <w:color w:val="4472C4" w:themeColor="accent1"/>
-        </w:rPr>
-      </w:pPr>
-      <w:r>
-        <w:rPr>
-          <w:color w:val="4472C4" w:themeColor="accent1"/>
-        </w:rPr>
-        <w:t xml:space="preserve">        3) Remove an existing item.</w:t>
-      </w:r>
-    </w:p>
-    <w:p>
-      <w:pPr>
-        <w:pStyle w:val="NoSpacing"/>
-        <w:rPr>
-          <w:color w:val="4472C4" w:themeColor="accent1"/>
-        </w:rPr>
-      </w:pPr>
-      <w:r>
-        <w:rPr>
-          <w:color w:val="4472C4" w:themeColor="accent1"/>
-        </w:rPr>
-        <w:t xml:space="preserve">        4) Save Data to File</w:t>
-      </w:r>
-    </w:p>
-    <w:p>
-      <w:pPr>
-        <w:pStyle w:val="NoSpacing"/>
-        <w:rPr>
-          <w:color w:val="4472C4" w:themeColor="accent1"/>
-        </w:rPr>
-      </w:pPr>
-      <w:r>
-        <w:rPr>
-          <w:color w:val="4472C4" w:themeColor="accent1"/>
-        </w:rPr>
-        <w:t xml:space="preserve">        5) Reload Data from File</w:t>
-      </w:r>
-    </w:p>
-    <w:p>
-      <w:pPr>
-        <w:pStyle w:val="NoSpacing"/>
-        <w:rPr>
-          <w:color w:val="4472C4" w:themeColor="accent1"/>
-        </w:rPr>
-      </w:pPr>
-      <w:r>
-        <w:rPr>
-          <w:color w:val="4472C4" w:themeColor="accent1"/>
-        </w:rPr>
-        <w:t xml:space="preserve">        6) Exit Program</w:t>
-      </w:r>
-    </w:p>
-    <w:p>
-      <w:pPr>
-        <w:pStyle w:val="NoSpacing"/>
-        <w:rPr>
-          <w:color w:val="4472C4" w:themeColor="accent1"/>
-        </w:rPr>
-      </w:pPr>
-    </w:p>
-    <w:p>
-      <w:pPr>
-        <w:pStyle w:val="NoSpacing"/>
-        <w:rPr>
-          <w:color w:val="4472C4" w:themeColor="accent1"/>
-        </w:rPr>
-      </w:pPr>
-    </w:p>
-    <w:p>
-      <w:pPr>
-        <w:pStyle w:val="NoSpacing"/>
-        <w:rPr>
-          <w:color w:val="4472C4" w:themeColor="accent1"/>
-        </w:rPr>
-      </w:pPr>
-      <w:r>
-        <w:rPr>
-          <w:color w:val="4472C4" w:themeColor="accent1"/>
-        </w:rPr>
-        <w:t>Which option would you like to perform? [1 to 6] - 3</w:t>
-      </w:r>
-    </w:p>
-    <w:p>
-      <w:pPr>
-        <w:pStyle w:val="NoSpacing"/>
-        <w:rPr>
-          <w:color w:val="4472C4" w:themeColor="accent1"/>
-        </w:rPr>
-      </w:pPr>
-    </w:p>
-    <w:p>
-      <w:pPr>
-        <w:pStyle w:val="NoSpacing"/>
-        <w:rPr>
-          <w:color w:val="4472C4" w:themeColor="accent1"/>
-        </w:rPr>
-      </w:pPr>
-      <w:r>
-        <w:rPr>
-          <w:color w:val="4472C4" w:themeColor="accent1"/>
-        </w:rPr>
-        <w:t>Which TASK would you like removed? - sing</w:t>
-      </w:r>
-    </w:p>
-    <w:p>
-      <w:pPr>
-        <w:pStyle w:val="NoSpacing"/>
-        <w:rPr>
-          <w:color w:val="4472C4" w:themeColor="accent1"/>
-        </w:rPr>
-      </w:pPr>
-      <w:r>
-        <w:rPr>
-          <w:color w:val="4472C4" w:themeColor="accent1"/>
-        </w:rPr>
-        <w:t>I'm sorry, but I could not find that task.</w:t>
-      </w:r>
-    </w:p>
-    <w:p>
-      <w:pPr>
-        <w:pStyle w:val="NoSpacing"/>
-      </w:pPr>
-    </w:p>
-    <w:p>
-      <w:pPr>
-        <w:pStyle w:val="NoSpacing"/>
-      </w:pPr>
-      <w:r>
-        <w:lastRenderedPageBreak/>
-        <w:t xml:space="preserve">Option 4: </w:t>
-      </w:r>
-    </w:p>
-    <w:p>
-      <w:pPr>
-        <w:pStyle w:val="NoSpacing"/>
-      </w:pPr>
-    </w:p>
-    <w:p>
-      <w:pPr>
-        <w:pStyle w:val="NoSpacing"/>
-        <w:rPr>
-          <w:color w:val="4472C4" w:themeColor="accent1"/>
-        </w:rPr>
-      </w:pPr>
-      <w:r>
-        <w:rPr>
-          <w:color w:val="4472C4" w:themeColor="accent1"/>
-        </w:rPr>
-        <w:t>Which option would you like to perform? [1 to 6] - 4</w:t>
-      </w:r>
-    </w:p>
-    <w:p>
-      <w:pPr>
-        <w:pStyle w:val="NoSpacing"/>
-        <w:rPr>
-          <w:color w:val="4472C4" w:themeColor="accent1"/>
-        </w:rPr>
-      </w:pPr>
-    </w:p>
-    <w:p>
-      <w:pPr>
-        <w:pStyle w:val="NoSpacing"/>
-        <w:rPr>
-          <w:color w:val="4472C4" w:themeColor="accent1"/>
-        </w:rPr>
-      </w:pPr>
-      <w:r>
-        <w:rPr>
-          <w:color w:val="4472C4" w:themeColor="accent1"/>
-        </w:rPr>
-        <w:t>******* The current items ToDo are: *******</w:t>
-      </w:r>
-    </w:p>
-    <w:p>
-      <w:pPr>
-        <w:pStyle w:val="NoSpacing"/>
-        <w:rPr>
-          <w:color w:val="4472C4" w:themeColor="accent1"/>
-        </w:rPr>
-      </w:pPr>
-      <w:r>
-        <w:rPr>
-          <w:color w:val="4472C4" w:themeColor="accent1"/>
-        </w:rPr>
-        <w:t>review (100)</w:t>
-      </w:r>
-    </w:p>
-    <w:p>
-      <w:pPr>
-        <w:pStyle w:val="NoSpacing"/>
-        <w:rPr>
-          <w:color w:val="4472C4" w:themeColor="accent1"/>
-        </w:rPr>
-      </w:pPr>
-      <w:r>
-        <w:rPr>
-          <w:color w:val="4472C4" w:themeColor="accent1"/>
-        </w:rPr>
-        <w:t>Pontificate (high)</w:t>
-      </w:r>
-    </w:p>
-    <w:p>
-      <w:pPr>
-        <w:pStyle w:val="NoSpacing"/>
-        <w:rPr>
-          <w:color w:val="4472C4" w:themeColor="accent1"/>
-        </w:rPr>
-      </w:pPr>
-      <w:r>
-        <w:rPr>
-          <w:color w:val="4472C4" w:themeColor="accent1"/>
-        </w:rPr>
-        <w:t>lol (low)</w:t>
-      </w:r>
-    </w:p>
-    <w:p>
-      <w:pPr>
-        <w:pStyle w:val="NoSpacing"/>
-        <w:rPr>
-          <w:color w:val="4472C4" w:themeColor="accent1"/>
-        </w:rPr>
-      </w:pPr>
-      <w:r>
-        <w:rPr>
-          <w:color w:val="4472C4" w:themeColor="accent1"/>
-        </w:rPr>
-        <w:t>postulate (low)</w:t>
-      </w:r>
-    </w:p>
-    <w:p>
-      <w:pPr>
-        <w:pStyle w:val="NoSpacing"/>
-        <w:rPr>
-          <w:color w:val="4472C4" w:themeColor="accent1"/>
-        </w:rPr>
-      </w:pPr>
-      <w:r>
-        <w:rPr>
-          <w:color w:val="4472C4" w:themeColor="accent1"/>
-        </w:rPr>
-        <w:t>Walk Dog (high)</w:t>
-      </w:r>
-    </w:p>
-    <w:p>
-      <w:pPr>
-        <w:pStyle w:val="NoSpacing"/>
-        <w:rPr>
-          <w:color w:val="4472C4" w:themeColor="accent1"/>
-        </w:rPr>
-      </w:pPr>
-      <w:r>
-        <w:rPr>
-          <w:color w:val="4472C4" w:themeColor="accent1"/>
-        </w:rPr>
-        <w:t>*******************************************</w:t>
-      </w:r>
-    </w:p>
-    <w:p>
-      <w:pPr>
-        <w:pStyle w:val="NoSpacing"/>
-        <w:rPr>
-          <w:color w:val="4472C4" w:themeColor="accent1"/>
-        </w:rPr>
-      </w:pPr>
-    </w:p>
-    <w:p>
-      <w:pPr>
-        <w:pStyle w:val="NoSpacing"/>
-        <w:rPr>
-          <w:color w:val="4472C4" w:themeColor="accent1"/>
-        </w:rPr>
-      </w:pPr>
-      <w:r>
-        <w:rPr>
-          <w:color w:val="4472C4" w:themeColor="accent1"/>
-        </w:rPr>
-        <w:t>Save this data to file? (y/n) - y</w:t>
-      </w:r>
-    </w:p>
-    <w:p>
-      <w:pPr>
-        <w:pStyle w:val="NoSpacing"/>
-        <w:rPr>
-          <w:color w:val="4472C4" w:themeColor="accent1"/>
-        </w:rPr>
-      </w:pPr>
-      <w:r>
-        <w:rPr>
-          <w:color w:val="4472C4" w:themeColor="accent1"/>
-        </w:rPr>
-        <w:t>Data saved to file! Press the [Enter] key to return to menu.</w:t>
-      </w:r>
-    </w:p>
-    <w:p>
-      <w:pPr>
-        <w:pStyle w:val="NoSpacing"/>
-      </w:pPr>
-    </w:p>
-    <w:p>
-      <w:pPr>
-        <w:pStyle w:val="NoSpacing"/>
-      </w:pPr>
-      <w:r>
-        <w:t>Screenshot of the ToDoList.txt file to compare with the above:</w:t>
-      </w:r>
-    </w:p>
-    <w:p>
-      <w:pPr>
-        <w:pStyle w:val="NoSpacing"/>
-      </w:pPr>
-    </w:p>
-    <w:p>
-      <w:pPr>
-        <w:pStyle w:val="NoSpacing"/>
-      </w:pPr>
-      <w:r>
-        <w:drawing>
-          <wp:inline distT="0" distB="0" distL="0" distR="0" wp14:anchorId="05C9BECB" wp14:editId="66684592">
-            <wp:extent cx="2254366" cy="1936850"/>
-            <wp:effectExtent l="0" t="0" r="0" b="6350"/>
-            <wp:docPr id="8" name="Picture 8"/>
             <wp:cNvGraphicFramePr>
               <a:graphicFrameLocks xmlns:a="http://schemas.openxmlformats.org/drawingml/2006/main" noChangeAspect="1"/>
             </wp:cNvGraphicFramePr>
@@ -2918,6 +2128,1399 @@
                   <pic:spPr>
                     <a:xfrm>
                       <a:off x="0" y="0"/>
+                      <a:ext cx="2311519" cy="1981302"/>
+                    </a:xfrm>
+                    <a:prstGeom prst="rect">
+                      <a:avLst/>
+                    </a:prstGeom>
+                  </pic:spPr>
+                </pic:pic>
+              </a:graphicData>
+            </a:graphic>
+          </wp:inline>
+        </w:drawing>
+      </w:r>
+    </w:p>
+    <w:p/>
+    <w:p>
+      <w:r>
+        <w:t xml:space="preserve">Option 5 reads what is stored in the text file back into memory, overwriting what you are currently working with within the </w:t>
+      </w:r>
+      <w:proofErr w:type="spellStart"/>
+      <w:r>
+        <w:t>lstTable</w:t>
+      </w:r>
+      <w:proofErr w:type="spellEnd"/>
+      <w:r>
+        <w:t xml:space="preserve"> variable.</w:t>
+      </w:r>
+    </w:p>
+    <w:p/>
+    <w:p>
+      <w:pPr>
+        <w:pStyle w:val="NoSpacing"/>
+        <w:rPr>
+          <w:rStyle w:val="SubtleReference"/>
+          <w:color w:val="4472C4" w:themeColor="accent1"/>
+        </w:rPr>
+      </w:pPr>
+      <w:r>
+        <w:rPr>
+          <w:rStyle w:val="SubtleReference"/>
+          <w:color w:val="4472C4" w:themeColor="accent1"/>
+        </w:rPr>
+        <w:t>Which option would you like to perform? [1 to 6] - 5</w:t>
+      </w:r>
+    </w:p>
+    <w:p>
+      <w:pPr>
+        <w:pStyle w:val="NoSpacing"/>
+        <w:rPr>
+          <w:rStyle w:val="SubtleReference"/>
+          <w:color w:val="4472C4" w:themeColor="accent1"/>
+        </w:rPr>
+      </w:pPr>
+    </w:p>
+    <w:p>
+      <w:pPr>
+        <w:pStyle w:val="NoSpacing"/>
+        <w:rPr>
+          <w:rStyle w:val="SubtleReference"/>
+          <w:color w:val="4472C4" w:themeColor="accent1"/>
+        </w:rPr>
+      </w:pPr>
+      <w:r>
+        <w:rPr>
+          <w:rStyle w:val="SubtleReference"/>
+          <w:color w:val="4472C4" w:themeColor="accent1"/>
+        </w:rPr>
+        <w:t>Warning: This will replace all unsaved changes. Data loss may occur!</w:t>
+      </w:r>
+    </w:p>
+    <w:p>
+      <w:pPr>
+        <w:pStyle w:val="NoSpacing"/>
+        <w:rPr>
+          <w:rStyle w:val="SubtleReference"/>
+          <w:color w:val="4472C4" w:themeColor="accent1"/>
+        </w:rPr>
+      </w:pPr>
+      <w:r>
+        <w:rPr>
+          <w:rStyle w:val="SubtleReference"/>
+          <w:color w:val="4472C4" w:themeColor="accent1"/>
+        </w:rPr>
+        <w:t>Reload file data without saving? [y/n] - y</w:t>
+      </w:r>
+    </w:p>
+    <w:p>
+      <w:pPr>
+        <w:pStyle w:val="NoSpacing"/>
+        <w:rPr>
+          <w:rStyle w:val="SubtleReference"/>
+          <w:color w:val="4472C4" w:themeColor="accent1"/>
+        </w:rPr>
+      </w:pPr>
+      <w:r>
+        <w:rPr>
+          <w:rStyle w:val="SubtleReference"/>
+          <w:color w:val="4472C4" w:themeColor="accent1"/>
+        </w:rPr>
+        <w:t xml:space="preserve">******* The current items </w:t>
+      </w:r>
+      <w:proofErr w:type="spellStart"/>
+      <w:r>
+        <w:rPr>
+          <w:rStyle w:val="SubtleReference"/>
+          <w:color w:val="4472C4" w:themeColor="accent1"/>
+        </w:rPr>
+        <w:t>ToDo</w:t>
+      </w:r>
+      <w:proofErr w:type="spellEnd"/>
+      <w:r>
+        <w:rPr>
+          <w:rStyle w:val="SubtleReference"/>
+          <w:color w:val="4472C4" w:themeColor="accent1"/>
+        </w:rPr>
+        <w:t xml:space="preserve"> are: *******</w:t>
+      </w:r>
+    </w:p>
+    <w:p>
+      <w:pPr>
+        <w:pStyle w:val="NoSpacing"/>
+        <w:rPr>
+          <w:rStyle w:val="SubtleReference"/>
+          <w:color w:val="4472C4" w:themeColor="accent1"/>
+        </w:rPr>
+      </w:pPr>
+      <w:r>
+        <w:rPr>
+          <w:rStyle w:val="SubtleReference"/>
+          <w:color w:val="4472C4" w:themeColor="accent1"/>
+        </w:rPr>
+        <w:t>sleep (3)</w:t>
+      </w:r>
+    </w:p>
+    <w:p>
+      <w:pPr>
+        <w:pStyle w:val="NoSpacing"/>
+        <w:rPr>
+          <w:rStyle w:val="SubtleReference"/>
+          <w:color w:val="4472C4" w:themeColor="accent1"/>
+        </w:rPr>
+      </w:pPr>
+      <w:r>
+        <w:rPr>
+          <w:rStyle w:val="SubtleReference"/>
+          <w:color w:val="4472C4" w:themeColor="accent1"/>
+        </w:rPr>
+        <w:t>review (100)</w:t>
+      </w:r>
+    </w:p>
+    <w:p>
+      <w:pPr>
+        <w:pStyle w:val="NoSpacing"/>
+        <w:rPr>
+          <w:rStyle w:val="SubtleReference"/>
+          <w:color w:val="4472C4" w:themeColor="accent1"/>
+        </w:rPr>
+      </w:pPr>
+      <w:r>
+        <w:rPr>
+          <w:rStyle w:val="SubtleReference"/>
+          <w:color w:val="4472C4" w:themeColor="accent1"/>
+        </w:rPr>
+        <w:t>Pontificate (high)</w:t>
+      </w:r>
+    </w:p>
+    <w:p>
+      <w:pPr>
+        <w:pStyle w:val="NoSpacing"/>
+        <w:rPr>
+          <w:rStyle w:val="SubtleReference"/>
+          <w:color w:val="4472C4" w:themeColor="accent1"/>
+        </w:rPr>
+      </w:pPr>
+      <w:r>
+        <w:rPr>
+          <w:rStyle w:val="SubtleReference"/>
+          <w:color w:val="4472C4" w:themeColor="accent1"/>
+        </w:rPr>
+        <w:t>lol (low)</w:t>
+      </w:r>
+    </w:p>
+    <w:p>
+      <w:pPr>
+        <w:pStyle w:val="NoSpacing"/>
+        <w:rPr>
+          <w:rStyle w:val="SubtleReference"/>
+          <w:color w:val="4472C4" w:themeColor="accent1"/>
+        </w:rPr>
+      </w:pPr>
+      <w:r>
+        <w:rPr>
+          <w:rStyle w:val="SubtleReference"/>
+          <w:color w:val="4472C4" w:themeColor="accent1"/>
+        </w:rPr>
+        <w:t>postulate (low)</w:t>
+      </w:r>
+    </w:p>
+    <w:p>
+      <w:pPr>
+        <w:pStyle w:val="NoSpacing"/>
+      </w:pPr>
+    </w:p>
+    <w:p>
+      <w:pPr>
+        <w:pStyle w:val="NoSpacing"/>
+      </w:pPr>
+      <w:r>
+        <w:t>Finally, Option 6 exits out of the program as expected:</w:t>
+      </w:r>
+    </w:p>
+    <w:p>
+      <w:pPr>
+        <w:pStyle w:val="NoSpacing"/>
+      </w:pPr>
+    </w:p>
+    <w:p>
+      <w:pPr>
+        <w:pStyle w:val="NoSpacing"/>
+        <w:rPr>
+          <w:rStyle w:val="SubtleReference"/>
+          <w:color w:val="4472C4" w:themeColor="accent1"/>
+        </w:rPr>
+      </w:pPr>
+      <w:r>
+        <w:rPr>
+          <w:rStyle w:val="SubtleReference"/>
+          <w:color w:val="4472C4" w:themeColor="accent1"/>
+        </w:rPr>
+        <w:t>Which option would you like to perform? [1 to 6] - 6</w:t>
+      </w:r>
+    </w:p>
+    <w:p>
+      <w:pPr>
+        <w:pStyle w:val="NoSpacing"/>
+        <w:rPr>
+          <w:rStyle w:val="SubtleReference"/>
+          <w:color w:val="4472C4" w:themeColor="accent1"/>
+        </w:rPr>
+      </w:pPr>
+    </w:p>
+    <w:p>
+      <w:pPr>
+        <w:pStyle w:val="NoSpacing"/>
+        <w:rPr>
+          <w:rStyle w:val="SubtleReference"/>
+          <w:color w:val="4472C4" w:themeColor="accent1"/>
+        </w:rPr>
+      </w:pPr>
+    </w:p>
+    <w:p>
+      <w:pPr>
+        <w:pStyle w:val="NoSpacing"/>
+        <w:rPr>
+          <w:rStyle w:val="SubtleReference"/>
+          <w:color w:val="4472C4" w:themeColor="accent1"/>
+        </w:rPr>
+      </w:pPr>
+      <w:r>
+        <w:rPr>
+          <w:rStyle w:val="SubtleReference"/>
+          <w:color w:val="4472C4" w:themeColor="accent1"/>
+        </w:rPr>
+        <w:t>Process finished with exit code 0</w:t>
+      </w:r>
+    </w:p>
+    <w:p/>
+    <w:p>
+      <w:pPr>
+        <w:pStyle w:val="Heading2"/>
+      </w:pPr>
+      <w:r>
+        <w:t>Microsoft Windows command prompt</w:t>
+      </w:r>
+    </w:p>
+    <w:p/>
+    <w:p>
+      <w:r>
+        <w:t>Executing the Python script from the command prompt:</w:t>
+      </w:r>
+    </w:p>
+    <w:p>
+      <w:pPr>
+        <w:pStyle w:val="NoSpacing"/>
+        <w:rPr>
+          <w:rStyle w:val="SubtleReference"/>
+          <w:color w:val="4472C4" w:themeColor="accent1"/>
+        </w:rPr>
+      </w:pPr>
+      <w:r>
+        <w:rPr>
+          <w:rStyle w:val="SubtleReference"/>
+          <w:color w:val="4472C4" w:themeColor="accent1"/>
+        </w:rPr>
+        <w:t>c:\Python3-7-4\_PythonClass\Assignment06&gt;python.exe Assignment06.py</w:t>
+      </w:r>
+    </w:p>
+    <w:p>
+      <w:pPr>
+        <w:pStyle w:val="NoSpacing"/>
+        <w:rPr>
+          <w:rStyle w:val="SubtleReference"/>
+          <w:color w:val="4472C4" w:themeColor="accent1"/>
+        </w:rPr>
+      </w:pPr>
+    </w:p>
+    <w:p>
+      <w:pPr>
+        <w:pStyle w:val="NoSpacing"/>
+        <w:rPr>
+          <w:rStyle w:val="SubtleReference"/>
+          <w:color w:val="4472C4" w:themeColor="accent1"/>
+        </w:rPr>
+      </w:pPr>
+      <w:r>
+        <w:rPr>
+          <w:rStyle w:val="SubtleReference"/>
+          <w:color w:val="4472C4" w:themeColor="accent1"/>
+        </w:rPr>
+        <w:t xml:space="preserve">        Menu of Options</w:t>
+      </w:r>
+    </w:p>
+    <w:p>
+      <w:pPr>
+        <w:pStyle w:val="NoSpacing"/>
+        <w:rPr>
+          <w:rStyle w:val="SubtleReference"/>
+          <w:color w:val="4472C4" w:themeColor="accent1"/>
+        </w:rPr>
+      </w:pPr>
+      <w:r>
+        <w:rPr>
+          <w:rStyle w:val="SubtleReference"/>
+          <w:color w:val="4472C4" w:themeColor="accent1"/>
+        </w:rPr>
+        <w:t xml:space="preserve">        1) Show current data</w:t>
+      </w:r>
+    </w:p>
+    <w:p>
+      <w:pPr>
+        <w:pStyle w:val="NoSpacing"/>
+        <w:rPr>
+          <w:rStyle w:val="SubtleReference"/>
+          <w:color w:val="4472C4" w:themeColor="accent1"/>
+        </w:rPr>
+      </w:pPr>
+      <w:r>
+        <w:rPr>
+          <w:rStyle w:val="SubtleReference"/>
+          <w:color w:val="4472C4" w:themeColor="accent1"/>
+        </w:rPr>
+        <w:lastRenderedPageBreak/>
+        <w:t xml:space="preserve">        2) Add a new item.</w:t>
+      </w:r>
+    </w:p>
+    <w:p>
+      <w:pPr>
+        <w:pStyle w:val="NoSpacing"/>
+        <w:rPr>
+          <w:rStyle w:val="SubtleReference"/>
+          <w:color w:val="4472C4" w:themeColor="accent1"/>
+        </w:rPr>
+      </w:pPr>
+      <w:r>
+        <w:rPr>
+          <w:rStyle w:val="SubtleReference"/>
+          <w:color w:val="4472C4" w:themeColor="accent1"/>
+        </w:rPr>
+        <w:t xml:space="preserve">        3) Remove an existing item.</w:t>
+      </w:r>
+    </w:p>
+    <w:p>
+      <w:pPr>
+        <w:pStyle w:val="NoSpacing"/>
+        <w:rPr>
+          <w:rStyle w:val="SubtleReference"/>
+          <w:color w:val="4472C4" w:themeColor="accent1"/>
+        </w:rPr>
+      </w:pPr>
+      <w:r>
+        <w:rPr>
+          <w:rStyle w:val="SubtleReference"/>
+          <w:color w:val="4472C4" w:themeColor="accent1"/>
+        </w:rPr>
+        <w:t xml:space="preserve">        4) Save Data to File</w:t>
+      </w:r>
+    </w:p>
+    <w:p>
+      <w:pPr>
+        <w:pStyle w:val="NoSpacing"/>
+        <w:rPr>
+          <w:rStyle w:val="SubtleReference"/>
+          <w:color w:val="4472C4" w:themeColor="accent1"/>
+        </w:rPr>
+      </w:pPr>
+      <w:r>
+        <w:rPr>
+          <w:rStyle w:val="SubtleReference"/>
+          <w:color w:val="4472C4" w:themeColor="accent1"/>
+        </w:rPr>
+        <w:t xml:space="preserve">        5) Reload Data from File</w:t>
+      </w:r>
+    </w:p>
+    <w:p>
+      <w:pPr>
+        <w:pStyle w:val="NoSpacing"/>
+        <w:rPr>
+          <w:rStyle w:val="SubtleReference"/>
+          <w:color w:val="4472C4" w:themeColor="accent1"/>
+        </w:rPr>
+      </w:pPr>
+      <w:r>
+        <w:rPr>
+          <w:rStyle w:val="SubtleReference"/>
+          <w:color w:val="4472C4" w:themeColor="accent1"/>
+        </w:rPr>
+        <w:t xml:space="preserve">        6) Exit Program</w:t>
+      </w:r>
+    </w:p>
+    <w:p>
+      <w:pPr>
+        <w:pStyle w:val="NoSpacing"/>
+        <w:rPr>
+          <w:rStyle w:val="SubtleReference"/>
+          <w:color w:val="4472C4" w:themeColor="accent1"/>
+        </w:rPr>
+      </w:pPr>
+    </w:p>
+    <w:p>
+      <w:pPr>
+        <w:pStyle w:val="NoSpacing"/>
+        <w:rPr>
+          <w:rStyle w:val="SubtleReference"/>
+          <w:color w:val="4472C4" w:themeColor="accent1"/>
+        </w:rPr>
+      </w:pPr>
+    </w:p>
+    <w:p>
+      <w:pPr>
+        <w:pStyle w:val="NoSpacing"/>
+        <w:rPr>
+          <w:rStyle w:val="SubtleReference"/>
+          <w:color w:val="4472C4" w:themeColor="accent1"/>
+        </w:rPr>
+      </w:pPr>
+      <w:r>
+        <w:rPr>
+          <w:rStyle w:val="SubtleReference"/>
+          <w:color w:val="4472C4" w:themeColor="accent1"/>
+        </w:rPr>
+        <w:t>Which option would you like to perform? [1 to 6]</w:t>
+      </w:r>
+    </w:p>
+    <w:p/>
+    <w:p>
+      <w:r>
+        <w:t>Option 1:</w:t>
+      </w:r>
+    </w:p>
+    <w:p>
+      <w:pPr>
+        <w:pStyle w:val="NoSpacing"/>
+        <w:rPr>
+          <w:color w:val="4472C4" w:themeColor="accent1"/>
+        </w:rPr>
+      </w:pPr>
+      <w:r>
+        <w:rPr>
+          <w:color w:val="4472C4" w:themeColor="accent1"/>
+        </w:rPr>
+        <w:t>Which option would you like to perform? [1 to 6] -   1</w:t>
+      </w:r>
+    </w:p>
+    <w:p>
+      <w:pPr>
+        <w:pStyle w:val="NoSpacing"/>
+        <w:rPr>
+          <w:color w:val="4472C4" w:themeColor="accent1"/>
+        </w:rPr>
+      </w:pPr>
+    </w:p>
+    <w:p>
+      <w:pPr>
+        <w:pStyle w:val="NoSpacing"/>
+        <w:rPr>
+          <w:color w:val="4472C4" w:themeColor="accent1"/>
+        </w:rPr>
+      </w:pPr>
+      <w:r>
+        <w:rPr>
+          <w:color w:val="4472C4" w:themeColor="accent1"/>
+        </w:rPr>
+        <w:t xml:space="preserve">******* The current items </w:t>
+      </w:r>
+      <w:proofErr w:type="spellStart"/>
+      <w:r>
+        <w:rPr>
+          <w:color w:val="4472C4" w:themeColor="accent1"/>
+        </w:rPr>
+        <w:t>ToDo</w:t>
+      </w:r>
+      <w:proofErr w:type="spellEnd"/>
+      <w:r>
+        <w:rPr>
+          <w:color w:val="4472C4" w:themeColor="accent1"/>
+        </w:rPr>
+        <w:t xml:space="preserve"> are: *******</w:t>
+      </w:r>
+    </w:p>
+    <w:p>
+      <w:pPr>
+        <w:pStyle w:val="NoSpacing"/>
+        <w:rPr>
+          <w:color w:val="4472C4" w:themeColor="accent1"/>
+        </w:rPr>
+      </w:pPr>
+      <w:r>
+        <w:rPr>
+          <w:color w:val="4472C4" w:themeColor="accent1"/>
+        </w:rPr>
+        <w:t>sleep (3)</w:t>
+      </w:r>
+    </w:p>
+    <w:p>
+      <w:pPr>
+        <w:pStyle w:val="NoSpacing"/>
+        <w:rPr>
+          <w:color w:val="4472C4" w:themeColor="accent1"/>
+        </w:rPr>
+      </w:pPr>
+      <w:r>
+        <w:rPr>
+          <w:color w:val="4472C4" w:themeColor="accent1"/>
+        </w:rPr>
+        <w:t>review (100)</w:t>
+      </w:r>
+    </w:p>
+    <w:p>
+      <w:pPr>
+        <w:pStyle w:val="NoSpacing"/>
+        <w:rPr>
+          <w:color w:val="4472C4" w:themeColor="accent1"/>
+        </w:rPr>
+      </w:pPr>
+      <w:r>
+        <w:rPr>
+          <w:color w:val="4472C4" w:themeColor="accent1"/>
+        </w:rPr>
+        <w:t>Pontificate (high)</w:t>
+      </w:r>
+    </w:p>
+    <w:p>
+      <w:pPr>
+        <w:pStyle w:val="NoSpacing"/>
+        <w:rPr>
+          <w:color w:val="4472C4" w:themeColor="accent1"/>
+        </w:rPr>
+      </w:pPr>
+      <w:r>
+        <w:rPr>
+          <w:color w:val="4472C4" w:themeColor="accent1"/>
+        </w:rPr>
+        <w:t>lol (low)</w:t>
+      </w:r>
+    </w:p>
+    <w:p>
+      <w:pPr>
+        <w:pStyle w:val="NoSpacing"/>
+        <w:pBdr>
+          <w:bottom w:val="dotted" w:sz="24" w:space="1" w:color="auto"/>
+        </w:pBdr>
+        <w:rPr>
+          <w:color w:val="4472C4" w:themeColor="accent1"/>
+        </w:rPr>
+      </w:pPr>
+      <w:r>
+        <w:rPr>
+          <w:color w:val="4472C4" w:themeColor="accent1"/>
+        </w:rPr>
+        <w:t>postulate (low)</w:t>
+      </w:r>
+    </w:p>
+    <w:p>
+      <w:pPr>
+        <w:pStyle w:val="NoSpacing"/>
+      </w:pPr>
+    </w:p>
+    <w:p>
+      <w:pPr>
+        <w:pStyle w:val="NoSpacing"/>
+      </w:pPr>
+      <w:r>
+        <w:t>Option 2:</w:t>
+      </w:r>
+    </w:p>
+    <w:p>
+      <w:pPr>
+        <w:pStyle w:val="NoSpacing"/>
+      </w:pPr>
+    </w:p>
+    <w:p>
+      <w:pPr>
+        <w:pStyle w:val="NoSpacing"/>
+        <w:rPr>
+          <w:color w:val="4472C4" w:themeColor="accent1"/>
+        </w:rPr>
+      </w:pPr>
+      <w:r>
+        <w:rPr>
+          <w:color w:val="4472C4" w:themeColor="accent1"/>
+        </w:rPr>
+        <w:t>Which option would you like to perform? [1 to 6] - 2</w:t>
+      </w:r>
+    </w:p>
+    <w:p>
+      <w:pPr>
+        <w:pStyle w:val="NoSpacing"/>
+        <w:rPr>
+          <w:color w:val="4472C4" w:themeColor="accent1"/>
+        </w:rPr>
+      </w:pPr>
+    </w:p>
+    <w:p>
+      <w:pPr>
+        <w:pStyle w:val="NoSpacing"/>
+        <w:rPr>
+          <w:color w:val="4472C4" w:themeColor="accent1"/>
+        </w:rPr>
+      </w:pPr>
+      <w:r>
+        <w:rPr>
+          <w:color w:val="4472C4" w:themeColor="accent1"/>
+        </w:rPr>
+        <w:t>What is the task? - Walk Dog</w:t>
+      </w:r>
+    </w:p>
+    <w:p>
+      <w:pPr>
+        <w:pStyle w:val="NoSpacing"/>
+        <w:rPr>
+          <w:color w:val="4472C4" w:themeColor="accent1"/>
+        </w:rPr>
+      </w:pPr>
+      <w:r>
+        <w:rPr>
+          <w:color w:val="4472C4" w:themeColor="accent1"/>
+        </w:rPr>
+        <w:t>What is the priority? [</w:t>
+      </w:r>
+      <w:proofErr w:type="spellStart"/>
+      <w:r>
+        <w:rPr>
+          <w:color w:val="4472C4" w:themeColor="accent1"/>
+        </w:rPr>
+        <w:t>high|low</w:t>
+      </w:r>
+      <w:proofErr w:type="spellEnd"/>
+      <w:r>
+        <w:rPr>
+          <w:color w:val="4472C4" w:themeColor="accent1"/>
+        </w:rPr>
+        <w:t>] - high</w:t>
+      </w:r>
+    </w:p>
+    <w:p>
+      <w:pPr>
+        <w:pStyle w:val="NoSpacing"/>
+        <w:rPr>
+          <w:color w:val="4472C4" w:themeColor="accent1"/>
+        </w:rPr>
+      </w:pPr>
+    </w:p>
+    <w:p>
+      <w:pPr>
+        <w:pStyle w:val="NoSpacing"/>
+        <w:rPr>
+          <w:color w:val="4472C4" w:themeColor="accent1"/>
+        </w:rPr>
+      </w:pPr>
+      <w:r>
+        <w:rPr>
+          <w:color w:val="4472C4" w:themeColor="accent1"/>
+        </w:rPr>
+        <w:t xml:space="preserve">******* The current items </w:t>
+      </w:r>
+      <w:proofErr w:type="spellStart"/>
+      <w:r>
+        <w:rPr>
+          <w:color w:val="4472C4" w:themeColor="accent1"/>
+        </w:rPr>
+        <w:t>ToDo</w:t>
+      </w:r>
+      <w:proofErr w:type="spellEnd"/>
+      <w:r>
+        <w:rPr>
+          <w:color w:val="4472C4" w:themeColor="accent1"/>
+        </w:rPr>
+        <w:t xml:space="preserve"> are: *******</w:t>
+      </w:r>
+    </w:p>
+    <w:p>
+      <w:pPr>
+        <w:pStyle w:val="NoSpacing"/>
+        <w:rPr>
+          <w:color w:val="4472C4" w:themeColor="accent1"/>
+        </w:rPr>
+      </w:pPr>
+      <w:r>
+        <w:rPr>
+          <w:color w:val="4472C4" w:themeColor="accent1"/>
+        </w:rPr>
+        <w:t>sleep (3)</w:t>
+      </w:r>
+    </w:p>
+    <w:p>
+      <w:pPr>
+        <w:pStyle w:val="NoSpacing"/>
+        <w:rPr>
+          <w:color w:val="4472C4" w:themeColor="accent1"/>
+        </w:rPr>
+      </w:pPr>
+      <w:r>
+        <w:rPr>
+          <w:color w:val="4472C4" w:themeColor="accent1"/>
+        </w:rPr>
+        <w:t>review (100)</w:t>
+      </w:r>
+    </w:p>
+    <w:p>
+      <w:pPr>
+        <w:pStyle w:val="NoSpacing"/>
+        <w:rPr>
+          <w:color w:val="4472C4" w:themeColor="accent1"/>
+        </w:rPr>
+      </w:pPr>
+      <w:r>
+        <w:rPr>
+          <w:color w:val="4472C4" w:themeColor="accent1"/>
+        </w:rPr>
+        <w:t>Pontificate (high)</w:t>
+      </w:r>
+    </w:p>
+    <w:p>
+      <w:pPr>
+        <w:pStyle w:val="NoSpacing"/>
+        <w:rPr>
+          <w:color w:val="4472C4" w:themeColor="accent1"/>
+        </w:rPr>
+      </w:pPr>
+      <w:r>
+        <w:rPr>
+          <w:color w:val="4472C4" w:themeColor="accent1"/>
+        </w:rPr>
+        <w:t>lol (low)</w:t>
+      </w:r>
+    </w:p>
+    <w:p>
+      <w:pPr>
+        <w:pStyle w:val="NoSpacing"/>
+        <w:rPr>
+          <w:color w:val="4472C4" w:themeColor="accent1"/>
+        </w:rPr>
+      </w:pPr>
+      <w:r>
+        <w:rPr>
+          <w:color w:val="4472C4" w:themeColor="accent1"/>
+        </w:rPr>
+        <w:t>postulate (low)</w:t>
+      </w:r>
+    </w:p>
+    <w:p>
+      <w:pPr>
+        <w:pStyle w:val="NoSpacing"/>
+        <w:pBdr>
+          <w:bottom w:val="dotted" w:sz="24" w:space="1" w:color="auto"/>
+        </w:pBdr>
+        <w:rPr>
+          <w:color w:val="4472C4" w:themeColor="accent1"/>
+        </w:rPr>
+      </w:pPr>
+      <w:r>
+        <w:rPr>
+          <w:color w:val="4472C4" w:themeColor="accent1"/>
+        </w:rPr>
+        <w:t>Walk Dog (high)</w:t>
+      </w:r>
+    </w:p>
+    <w:p>
+      <w:pPr>
+        <w:pStyle w:val="NoSpacing"/>
+        <w:rPr>
+          <w:color w:val="4472C4" w:themeColor="accent1"/>
+        </w:rPr>
+      </w:pPr>
+    </w:p>
+    <w:p>
+      <w:pPr>
+        <w:pStyle w:val="NoSpacing"/>
+      </w:pPr>
+      <w:r>
+        <w:t>Option 3:</w:t>
+      </w:r>
+    </w:p>
+    <w:p>
+      <w:pPr>
+        <w:pStyle w:val="NoSpacing"/>
+      </w:pPr>
+    </w:p>
+    <w:p>
+      <w:pPr>
+        <w:pStyle w:val="NoSpacing"/>
+        <w:rPr>
+          <w:color w:val="4472C4" w:themeColor="accent1"/>
+        </w:rPr>
+      </w:pPr>
+      <w:r>
+        <w:rPr>
+          <w:color w:val="4472C4" w:themeColor="accent1"/>
+        </w:rPr>
+        <w:t>Which option would you like to perform? [1 to 6] - 3</w:t>
+      </w:r>
+    </w:p>
+    <w:p>
+      <w:pPr>
+        <w:pStyle w:val="NoSpacing"/>
+        <w:rPr>
+          <w:color w:val="4472C4" w:themeColor="accent1"/>
+        </w:rPr>
+      </w:pPr>
+    </w:p>
+    <w:p>
+      <w:pPr>
+        <w:pStyle w:val="NoSpacing"/>
+        <w:rPr>
+          <w:color w:val="4472C4" w:themeColor="accent1"/>
+        </w:rPr>
+      </w:pPr>
+      <w:r>
+        <w:rPr>
+          <w:color w:val="4472C4" w:themeColor="accent1"/>
+        </w:rPr>
+        <w:t>Which TASK would you like removed? - sleep</w:t>
+      </w:r>
+    </w:p>
+    <w:p>
+      <w:pPr>
+        <w:pStyle w:val="NoSpacing"/>
+        <w:rPr>
+          <w:color w:val="4472C4" w:themeColor="accent1"/>
+        </w:rPr>
+      </w:pPr>
+      <w:r>
+        <w:rPr>
+          <w:color w:val="4472C4" w:themeColor="accent1"/>
+        </w:rPr>
+        <w:t>The task was removed.</w:t>
+      </w:r>
+    </w:p>
+    <w:p>
+      <w:pPr>
+        <w:pStyle w:val="NoSpacing"/>
+        <w:rPr>
+          <w:color w:val="4472C4" w:themeColor="accent1"/>
+        </w:rPr>
+      </w:pPr>
+    </w:p>
+    <w:p>
+      <w:pPr>
+        <w:pStyle w:val="NoSpacing"/>
+        <w:rPr>
+          <w:color w:val="4472C4" w:themeColor="accent1"/>
+        </w:rPr>
+      </w:pPr>
+      <w:r>
+        <w:rPr>
+          <w:color w:val="4472C4" w:themeColor="accent1"/>
+        </w:rPr>
+        <w:t xml:space="preserve">******* The current items </w:t>
+      </w:r>
+      <w:proofErr w:type="spellStart"/>
+      <w:r>
+        <w:rPr>
+          <w:color w:val="4472C4" w:themeColor="accent1"/>
+        </w:rPr>
+        <w:t>ToDo</w:t>
+      </w:r>
+      <w:proofErr w:type="spellEnd"/>
+      <w:r>
+        <w:rPr>
+          <w:color w:val="4472C4" w:themeColor="accent1"/>
+        </w:rPr>
+        <w:t xml:space="preserve"> are: *******</w:t>
+      </w:r>
+    </w:p>
+    <w:p>
+      <w:pPr>
+        <w:pStyle w:val="NoSpacing"/>
+        <w:rPr>
+          <w:color w:val="4472C4" w:themeColor="accent1"/>
+        </w:rPr>
+      </w:pPr>
+      <w:r>
+        <w:rPr>
+          <w:color w:val="4472C4" w:themeColor="accent1"/>
+        </w:rPr>
+        <w:t>review (100)</w:t>
+      </w:r>
+    </w:p>
+    <w:p>
+      <w:pPr>
+        <w:pStyle w:val="NoSpacing"/>
+        <w:rPr>
+          <w:color w:val="4472C4" w:themeColor="accent1"/>
+        </w:rPr>
+      </w:pPr>
+      <w:r>
+        <w:rPr>
+          <w:color w:val="4472C4" w:themeColor="accent1"/>
+        </w:rPr>
+        <w:t>Pontificate (high)</w:t>
+      </w:r>
+    </w:p>
+    <w:p>
+      <w:pPr>
+        <w:pStyle w:val="NoSpacing"/>
+        <w:rPr>
+          <w:color w:val="4472C4" w:themeColor="accent1"/>
+        </w:rPr>
+      </w:pPr>
+      <w:r>
+        <w:rPr>
+          <w:color w:val="4472C4" w:themeColor="accent1"/>
+        </w:rPr>
+        <w:t>lol (low)</w:t>
+      </w:r>
+    </w:p>
+    <w:p>
+      <w:pPr>
+        <w:pStyle w:val="NoSpacing"/>
+        <w:rPr>
+          <w:color w:val="4472C4" w:themeColor="accent1"/>
+        </w:rPr>
+      </w:pPr>
+      <w:r>
+        <w:rPr>
+          <w:color w:val="4472C4" w:themeColor="accent1"/>
+        </w:rPr>
+        <w:t>postulate (low)</w:t>
+      </w:r>
+    </w:p>
+    <w:p>
+      <w:pPr>
+        <w:pStyle w:val="NoSpacing"/>
+        <w:rPr>
+          <w:color w:val="4472C4" w:themeColor="accent1"/>
+        </w:rPr>
+      </w:pPr>
+      <w:r>
+        <w:rPr>
+          <w:color w:val="4472C4" w:themeColor="accent1"/>
+        </w:rPr>
+        <w:lastRenderedPageBreak/>
+        <w:t>Walk Dog (high)</w:t>
+      </w:r>
+    </w:p>
+    <w:p>
+      <w:pPr>
+        <w:pStyle w:val="NoSpacing"/>
+        <w:rPr>
+          <w:color w:val="4472C4" w:themeColor="accent1"/>
+        </w:rPr>
+      </w:pPr>
+      <w:r>
+        <w:rPr>
+          <w:color w:val="4472C4" w:themeColor="accent1"/>
+        </w:rPr>
+        <w:t>*******************************************</w:t>
+      </w:r>
+    </w:p>
+    <w:p>
+      <w:pPr>
+        <w:pStyle w:val="NoSpacing"/>
+        <w:rPr>
+          <w:color w:val="4472C4" w:themeColor="accent1"/>
+        </w:rPr>
+      </w:pPr>
+    </w:p>
+    <w:p>
+      <w:pPr>
+        <w:pStyle w:val="NoSpacing"/>
+        <w:rPr>
+          <w:color w:val="4472C4" w:themeColor="accent1"/>
+        </w:rPr>
+      </w:pPr>
+    </w:p>
+    <w:p>
+      <w:pPr>
+        <w:pStyle w:val="NoSpacing"/>
+        <w:rPr>
+          <w:color w:val="4472C4" w:themeColor="accent1"/>
+        </w:rPr>
+      </w:pPr>
+      <w:r>
+        <w:rPr>
+          <w:color w:val="4472C4" w:themeColor="accent1"/>
+        </w:rPr>
+        <w:t xml:space="preserve">        Menu of Options</w:t>
+      </w:r>
+    </w:p>
+    <w:p>
+      <w:pPr>
+        <w:pStyle w:val="NoSpacing"/>
+        <w:rPr>
+          <w:color w:val="4472C4" w:themeColor="accent1"/>
+        </w:rPr>
+      </w:pPr>
+      <w:r>
+        <w:rPr>
+          <w:color w:val="4472C4" w:themeColor="accent1"/>
+        </w:rPr>
+        <w:t xml:space="preserve">        1) Show current data</w:t>
+      </w:r>
+    </w:p>
+    <w:p>
+      <w:pPr>
+        <w:pStyle w:val="NoSpacing"/>
+        <w:rPr>
+          <w:color w:val="4472C4" w:themeColor="accent1"/>
+        </w:rPr>
+      </w:pPr>
+      <w:r>
+        <w:rPr>
+          <w:color w:val="4472C4" w:themeColor="accent1"/>
+        </w:rPr>
+        <w:t xml:space="preserve">        2) Add a new item.</w:t>
+      </w:r>
+    </w:p>
+    <w:p>
+      <w:pPr>
+        <w:pStyle w:val="NoSpacing"/>
+        <w:rPr>
+          <w:color w:val="4472C4" w:themeColor="accent1"/>
+        </w:rPr>
+      </w:pPr>
+      <w:r>
+        <w:rPr>
+          <w:color w:val="4472C4" w:themeColor="accent1"/>
+        </w:rPr>
+        <w:t xml:space="preserve">        3) Remove an existing item.</w:t>
+      </w:r>
+    </w:p>
+    <w:p>
+      <w:pPr>
+        <w:pStyle w:val="NoSpacing"/>
+        <w:rPr>
+          <w:color w:val="4472C4" w:themeColor="accent1"/>
+        </w:rPr>
+      </w:pPr>
+      <w:r>
+        <w:rPr>
+          <w:color w:val="4472C4" w:themeColor="accent1"/>
+        </w:rPr>
+        <w:t xml:space="preserve">        4) Save Data to File</w:t>
+      </w:r>
+    </w:p>
+    <w:p>
+      <w:pPr>
+        <w:pStyle w:val="NoSpacing"/>
+        <w:rPr>
+          <w:color w:val="4472C4" w:themeColor="accent1"/>
+        </w:rPr>
+      </w:pPr>
+      <w:r>
+        <w:rPr>
+          <w:color w:val="4472C4" w:themeColor="accent1"/>
+        </w:rPr>
+        <w:t xml:space="preserve">        5) Reload Data from File</w:t>
+      </w:r>
+    </w:p>
+    <w:p>
+      <w:pPr>
+        <w:pStyle w:val="NoSpacing"/>
+        <w:rPr>
+          <w:color w:val="4472C4" w:themeColor="accent1"/>
+        </w:rPr>
+      </w:pPr>
+      <w:r>
+        <w:rPr>
+          <w:color w:val="4472C4" w:themeColor="accent1"/>
+        </w:rPr>
+        <w:t xml:space="preserve">        6) Exit Program</w:t>
+      </w:r>
+    </w:p>
+    <w:p>
+      <w:pPr>
+        <w:pStyle w:val="NoSpacing"/>
+        <w:rPr>
+          <w:color w:val="4472C4" w:themeColor="accent1"/>
+        </w:rPr>
+      </w:pPr>
+    </w:p>
+    <w:p>
+      <w:pPr>
+        <w:pStyle w:val="NoSpacing"/>
+        <w:rPr>
+          <w:color w:val="4472C4" w:themeColor="accent1"/>
+        </w:rPr>
+      </w:pPr>
+    </w:p>
+    <w:p>
+      <w:pPr>
+        <w:pStyle w:val="NoSpacing"/>
+        <w:rPr>
+          <w:color w:val="4472C4" w:themeColor="accent1"/>
+        </w:rPr>
+      </w:pPr>
+      <w:r>
+        <w:rPr>
+          <w:color w:val="4472C4" w:themeColor="accent1"/>
+        </w:rPr>
+        <w:t>Which option would you like to perform? [1 to 6] - 3</w:t>
+      </w:r>
+    </w:p>
+    <w:p>
+      <w:pPr>
+        <w:pStyle w:val="NoSpacing"/>
+        <w:rPr>
+          <w:color w:val="4472C4" w:themeColor="accent1"/>
+        </w:rPr>
+      </w:pPr>
+    </w:p>
+    <w:p>
+      <w:pPr>
+        <w:pStyle w:val="NoSpacing"/>
+        <w:rPr>
+          <w:color w:val="4472C4" w:themeColor="accent1"/>
+        </w:rPr>
+      </w:pPr>
+      <w:r>
+        <w:rPr>
+          <w:color w:val="4472C4" w:themeColor="accent1"/>
+        </w:rPr>
+        <w:t>Which TASK would you like removed? - sing</w:t>
+      </w:r>
+    </w:p>
+    <w:p>
+      <w:pPr>
+        <w:pStyle w:val="NoSpacing"/>
+        <w:rPr>
+          <w:color w:val="4472C4" w:themeColor="accent1"/>
+        </w:rPr>
+      </w:pPr>
+      <w:r>
+        <w:rPr>
+          <w:color w:val="4472C4" w:themeColor="accent1"/>
+        </w:rPr>
+        <w:t>I'm sorry, but I could not find that task.</w:t>
+      </w:r>
+    </w:p>
+    <w:p>
+      <w:pPr>
+        <w:pStyle w:val="NoSpacing"/>
+      </w:pPr>
+    </w:p>
+    <w:p>
+      <w:pPr>
+        <w:pStyle w:val="NoSpacing"/>
+      </w:pPr>
+      <w:r>
+        <w:t xml:space="preserve">Option 4: </w:t>
+      </w:r>
+    </w:p>
+    <w:p>
+      <w:pPr>
+        <w:pStyle w:val="NoSpacing"/>
+      </w:pPr>
+    </w:p>
+    <w:p>
+      <w:pPr>
+        <w:pStyle w:val="NoSpacing"/>
+        <w:rPr>
+          <w:color w:val="4472C4" w:themeColor="accent1"/>
+        </w:rPr>
+      </w:pPr>
+      <w:r>
+        <w:rPr>
+          <w:color w:val="4472C4" w:themeColor="accent1"/>
+        </w:rPr>
+        <w:t>Which option would you like to perform? [1 to 6] - 4</w:t>
+      </w:r>
+    </w:p>
+    <w:p>
+      <w:pPr>
+        <w:pStyle w:val="NoSpacing"/>
+        <w:rPr>
+          <w:color w:val="4472C4" w:themeColor="accent1"/>
+        </w:rPr>
+      </w:pPr>
+    </w:p>
+    <w:p>
+      <w:pPr>
+        <w:pStyle w:val="NoSpacing"/>
+        <w:rPr>
+          <w:color w:val="4472C4" w:themeColor="accent1"/>
+        </w:rPr>
+      </w:pPr>
+      <w:r>
+        <w:rPr>
+          <w:color w:val="4472C4" w:themeColor="accent1"/>
+        </w:rPr>
+        <w:t xml:space="preserve">******* The current items </w:t>
+      </w:r>
+      <w:proofErr w:type="spellStart"/>
+      <w:r>
+        <w:rPr>
+          <w:color w:val="4472C4" w:themeColor="accent1"/>
+        </w:rPr>
+        <w:t>ToDo</w:t>
+      </w:r>
+      <w:proofErr w:type="spellEnd"/>
+      <w:r>
+        <w:rPr>
+          <w:color w:val="4472C4" w:themeColor="accent1"/>
+        </w:rPr>
+        <w:t xml:space="preserve"> are: *******</w:t>
+      </w:r>
+    </w:p>
+    <w:p>
+      <w:pPr>
+        <w:pStyle w:val="NoSpacing"/>
+        <w:rPr>
+          <w:color w:val="4472C4" w:themeColor="accent1"/>
+        </w:rPr>
+      </w:pPr>
+      <w:r>
+        <w:rPr>
+          <w:color w:val="4472C4" w:themeColor="accent1"/>
+        </w:rPr>
+        <w:t>review (100)</w:t>
+      </w:r>
+    </w:p>
+    <w:p>
+      <w:pPr>
+        <w:pStyle w:val="NoSpacing"/>
+        <w:rPr>
+          <w:color w:val="4472C4" w:themeColor="accent1"/>
+        </w:rPr>
+      </w:pPr>
+      <w:r>
+        <w:rPr>
+          <w:color w:val="4472C4" w:themeColor="accent1"/>
+        </w:rPr>
+        <w:t>Pontificate (high)</w:t>
+      </w:r>
+    </w:p>
+    <w:p>
+      <w:pPr>
+        <w:pStyle w:val="NoSpacing"/>
+        <w:rPr>
+          <w:color w:val="4472C4" w:themeColor="accent1"/>
+        </w:rPr>
+      </w:pPr>
+      <w:r>
+        <w:rPr>
+          <w:color w:val="4472C4" w:themeColor="accent1"/>
+        </w:rPr>
+        <w:t>lol (low)</w:t>
+      </w:r>
+    </w:p>
+    <w:p>
+      <w:pPr>
+        <w:pStyle w:val="NoSpacing"/>
+        <w:rPr>
+          <w:color w:val="4472C4" w:themeColor="accent1"/>
+        </w:rPr>
+      </w:pPr>
+      <w:r>
+        <w:rPr>
+          <w:color w:val="4472C4" w:themeColor="accent1"/>
+        </w:rPr>
+        <w:t>postulate (low)</w:t>
+      </w:r>
+    </w:p>
+    <w:p>
+      <w:pPr>
+        <w:pStyle w:val="NoSpacing"/>
+        <w:rPr>
+          <w:color w:val="4472C4" w:themeColor="accent1"/>
+        </w:rPr>
+      </w:pPr>
+      <w:r>
+        <w:rPr>
+          <w:color w:val="4472C4" w:themeColor="accent1"/>
+        </w:rPr>
+        <w:t>Walk Dog (high)</w:t>
+      </w:r>
+    </w:p>
+    <w:p>
+      <w:pPr>
+        <w:pStyle w:val="NoSpacing"/>
+        <w:rPr>
+          <w:color w:val="4472C4" w:themeColor="accent1"/>
+        </w:rPr>
+      </w:pPr>
+      <w:r>
+        <w:rPr>
+          <w:color w:val="4472C4" w:themeColor="accent1"/>
+        </w:rPr>
+        <w:t>*******************************************</w:t>
+      </w:r>
+    </w:p>
+    <w:p>
+      <w:pPr>
+        <w:pStyle w:val="NoSpacing"/>
+        <w:rPr>
+          <w:color w:val="4472C4" w:themeColor="accent1"/>
+        </w:rPr>
+      </w:pPr>
+    </w:p>
+    <w:p>
+      <w:pPr>
+        <w:pStyle w:val="NoSpacing"/>
+        <w:rPr>
+          <w:color w:val="4472C4" w:themeColor="accent1"/>
+        </w:rPr>
+      </w:pPr>
+      <w:r>
+        <w:rPr>
+          <w:color w:val="4472C4" w:themeColor="accent1"/>
+        </w:rPr>
+        <w:t>Save this data to file? (y/n) - y</w:t>
+      </w:r>
+    </w:p>
+    <w:p>
+      <w:pPr>
+        <w:pStyle w:val="NoSpacing"/>
+        <w:rPr>
+          <w:color w:val="4472C4" w:themeColor="accent1"/>
+        </w:rPr>
+      </w:pPr>
+      <w:r>
+        <w:rPr>
+          <w:color w:val="4472C4" w:themeColor="accent1"/>
+        </w:rPr>
+        <w:t>Data saved to file! Press the [Enter] key to return to menu.</w:t>
+      </w:r>
+    </w:p>
+    <w:p>
+      <w:pPr>
+        <w:pStyle w:val="NoSpacing"/>
+      </w:pPr>
+    </w:p>
+    <w:p>
+      <w:pPr>
+        <w:pStyle w:val="NoSpacing"/>
+      </w:pPr>
+      <w:r>
+        <w:t>Screenshot of the ToDoList.txt file to compare with the above:</w:t>
+      </w:r>
+    </w:p>
+    <w:p>
+      <w:pPr>
+        <w:pStyle w:val="NoSpacing"/>
+      </w:pPr>
+    </w:p>
+    <w:p>
+      <w:pPr>
+        <w:pStyle w:val="NoSpacing"/>
+      </w:pPr>
+      <w:r>
+        <w:drawing>
+          <wp:inline distT="0" distB="0" distL="0" distR="0" wp14:anchorId="05C9BECB" wp14:editId="66684592">
+            <wp:extent cx="2254366" cy="1936850"/>
+            <wp:effectExtent l="0" t="0" r="0" b="6350"/>
+            <wp:docPr id="8" name="Picture 8"/>
+            <wp:cNvGraphicFramePr>
+              <a:graphicFrameLocks xmlns:a="http://schemas.openxmlformats.org/drawingml/2006/main" noChangeAspect="1"/>
+            </wp:cNvGraphicFramePr>
+            <a:graphic xmlns:a="http://schemas.openxmlformats.org/drawingml/2006/main">
+              <a:graphicData uri="http://schemas.openxmlformats.org/drawingml/2006/picture">
+                <pic:pic xmlns:pic="http://schemas.openxmlformats.org/drawingml/2006/picture">
+                  <pic:nvPicPr>
+                    <pic:cNvPr id="1" name=""/>
+                    <pic:cNvPicPr/>
+                  </pic:nvPicPr>
+                  <pic:blipFill>
+                    <a:blip r:embed="rId10"/>
+                    <a:stretch>
+                      <a:fillRect/>
+                    </a:stretch>
+                  </pic:blipFill>
+                  <pic:spPr>
+                    <a:xfrm>
+                      <a:off x="0" y="0"/>
                       <a:ext cx="2254366" cy="1936850"/>
                     </a:xfrm>
                     <a:prstGeom prst="rect">
@@ -2941,6 +3544,7 @@
         <w:pStyle w:val="NoSpacing"/>
       </w:pPr>
       <w:r>
+        <w:lastRenderedPageBreak/>
         <w:t>Option 5:</w:t>
       </w:r>
     </w:p>
@@ -3010,7 +3614,21 @@
         <w:rPr>
           <w:color w:val="4472C4" w:themeColor="accent1"/>
         </w:rPr>
-        <w:t>******* The current items ToDo are: *******</w:t>
+        <w:t xml:space="preserve">******* The current items </w:t>
+      </w:r>
+      <w:proofErr w:type="spellStart"/>
+      <w:r>
+        <w:rPr>
+          <w:color w:val="4472C4" w:themeColor="accent1"/>
+        </w:rPr>
+        <w:t>ToDo</w:t>
+      </w:r>
+      <w:proofErr w:type="spellEnd"/>
+      <w:r>
+        <w:rPr>
+          <w:color w:val="4472C4" w:themeColor="accent1"/>
+        </w:rPr>
+        <w:t xml:space="preserve"> are: *******</w:t>
       </w:r>
     </w:p>
     <w:p>
@@ -3148,7 +3766,6 @@
         <w:rPr>
           <w:color w:val="4472C4" w:themeColor="accent1"/>
         </w:rPr>
-        <w:lastRenderedPageBreak/>
         <w:t>c:\Python3-7-4\_PythonClass\Assignment06&gt;</w:t>
       </w:r>
     </w:p>
@@ -3173,12 +3790,44 @@
     </w:p>
     <w:p>
       <w:r>
-        <w:t xml:space="preserve">This week’s assignment highlighted the way a programmer’s intent can be conveyed through the use of TODO comments, which Pycharm helpfully collects as a list within the program for review by the next person to modify the script. I was able to make use of this feature this week to keep track of the items which were passed to me by the instructor and ensure that all the items which were requested were completed.  We also made use of docstrings within our functions to provide guidance to subsequent developers as to the purpose of the defined parameters, and return values. </w:t>
-      </w:r>
-    </w:p>
-    <w:p>
-      <w:r>
-        <w:t xml:space="preserve">The organization of our script also took a step forward with the inclusion of Classes and Functions. This permitted separating the different functionality of our code into functions, and then grouping them into separate classes in alignment with their functionality (Data, Processing, Presentation). Doing this highlighted a number of potential issues to focus upon. </w:t>
+        <w:t xml:space="preserve">This week’s assignment highlighted the way a programmer’s intent can be conveyed </w:t>
+      </w:r>
+      <w:proofErr w:type="gramStart"/>
+      <w:r>
+        <w:t>through the use of</w:t>
+      </w:r>
+      <w:proofErr w:type="gramEnd"/>
+      <w:r>
+        <w:t xml:space="preserve"> TODO comments, which </w:t>
+      </w:r>
+      <w:proofErr w:type="spellStart"/>
+      <w:r>
+        <w:t>Pycharm</w:t>
+      </w:r>
+      <w:proofErr w:type="spellEnd"/>
+      <w:r>
+        <w:t xml:space="preserve"> helpfully collects as a list within the program for review by the next person to modify the script. I was able to make use of this feature this week to keep track of the items which were passed to me by the instructor and ensure that all the items which were requested were completed.  We also made use of docstrings within our functions to provide guidance to subsequent developers as to the purpose of the defined </w:t>
+      </w:r>
+      <w:proofErr w:type="gramStart"/>
+      <w:r>
+        <w:t>parameters, and</w:t>
+      </w:r>
+      <w:proofErr w:type="gramEnd"/>
+      <w:r>
+        <w:t xml:space="preserve"> return values. </w:t>
+      </w:r>
+    </w:p>
+    <w:p>
+      <w:r>
+        <w:t xml:space="preserve">The organization of our script also took a step forward with the inclusion of Classes and Functions. This permitted separating the different functionality of our code into functions, and then grouping them into separate classes in alignment with their functionality (Data, Processing, Presentation). Doing this highlighted </w:t>
+      </w:r>
+      <w:proofErr w:type="gramStart"/>
+      <w:r>
+        <w:t>a number of</w:t>
+      </w:r>
+      <w:proofErr w:type="gramEnd"/>
+      <w:r>
+        <w:t xml:space="preserve"> potential issues to focus upon. </w:t>
       </w:r>
     </w:p>
     <w:p>
@@ -3190,7 +3839,15 @@
         </w:numPr>
       </w:pPr>
       <w:r>
-        <w:t>The use of global and local variables. As code is shifted inside of a function, a separate list of local variables is needed to support the execution of that code. This prevents the function from polluting global variables with unintended assignment, and simplifies future troubleshooting.</w:t>
+        <w:t xml:space="preserve">The use of global and local variables. As code is shifted inside of a function, a separate list of local variables is needed to support the execution of that code. This prevents the function from polluting global variables with unintended </w:t>
+      </w:r>
+      <w:proofErr w:type="gramStart"/>
+      <w:r>
+        <w:t>assignment, and</w:t>
+      </w:r>
+      <w:proofErr w:type="gramEnd"/>
+      <w:r>
+        <w:t xml:space="preserve"> simplifies future troubleshooting.</w:t>
       </w:r>
     </w:p>
     <w:p>
@@ -3214,6 +3871,7 @@
         </w:numPr>
       </w:pPr>
       <w:r>
+        <w:lastRenderedPageBreak/>
         <w:t xml:space="preserve">When the function completes its block of code, the returned value needs to be captured into a variable to be used elsewhere in the program. As referenced in the first bullet, the variables used within the function, even if they share the same name as a global variable, do not </w:t>
       </w:r>
       <w:r>
@@ -3224,8 +3882,6 @@
       <w:r>
         <w:t>Having completed the requested changes to the program, I was able to test it successfully and log the results in the “Demonstrating the Script Works” section above.</w:t>
       </w:r>
-      <w:bookmarkStart w:id="0" w:name="_GoBack"/>
-      <w:bookmarkEnd w:id="0"/>
     </w:p>
     <w:p/>
     <w:sectPr>
@@ -4164,6 +4820,18 @@
       <w:color w:val="5A5A5A" w:themeColor="text1" w:themeTint="A5"/>
     </w:rPr>
   </w:style>
+  <w:style w:type="character" w:styleId="Hyperlink">
+    <w:name w:val="Hyperlink"/>
+    <w:basedOn w:val="DefaultParagraphFont"/>
+    <w:uiPriority w:val="99"/>
+    <w:semiHidden/>
+    <w:unhideWhenUsed/>
+    <w:rsid w:val="00105EB9"/>
+    <w:rPr>
+      <w:color w:val="0000FF"/>
+      <w:u w:val="single"/>
+    </w:rPr>
+  </w:style>
 </w:styles>
 </file>
 
@@ -4467,7 +5135,7 @@
 </file>
 
 <file path=customXml/itemProps1.xml><?xml version="1.0" encoding="utf-8"?>
-<ds:datastoreItem xmlns:ds="http://schemas.openxmlformats.org/officeDocument/2006/customXml" ds:itemID="{F6C5B8E6-6658-4EE4-A573-989D8A8248ED}">
+<ds:datastoreItem xmlns:ds="http://schemas.openxmlformats.org/officeDocument/2006/customXml" ds:itemID="{68E094E9-A3A8-425A-BEE4-3E187F9B3B2F}">
   <ds:schemaRefs>
     <ds:schemaRef ds:uri="http://schemas.openxmlformats.org/officeDocument/2006/bibliography"/>
   </ds:schemaRefs>
